--- a/openlane/Gatelevel-to-GDSII.docx
+++ b/openlane/Gatelevel-to-GDSII.docx
@@ -24,48 +24,243 @@
           <w:bCs/>
           <w:lang w:val="en-US"/>
         </w:rPr>
-        <w:t xml:space="preserve"> with </w:t>
-      </w:r>
-      <w:proofErr w:type="spellStart"/>
+        <w:t xml:space="preserve"> with OpenLane</w:t>
+      </w:r>
+    </w:p>
+    <w:p>
+      <w:pPr>
+        <w:rPr>
+          <w:lang w:val="en-US"/>
+        </w:rPr>
+      </w:pPr>
+      <w:r>
+        <w:rPr>
+          <w:lang w:val="en-US"/>
+        </w:rPr>
+        <w:t xml:space="preserve">The </w:t>
+      </w:r>
+      <w:r>
+        <w:rPr>
+          <w:lang w:val="en-US"/>
+        </w:rPr>
+        <w:t>usual</w:t>
+      </w:r>
+      <w:r>
+        <w:rPr>
+          <w:lang w:val="en-US"/>
+        </w:rPr>
+        <w:t xml:space="preserve"> </w:t>
+      </w:r>
+      <w:r>
+        <w:rPr>
+          <w:lang w:val="en-US"/>
+        </w:rPr>
+        <w:t>openlane-</w:t>
+      </w:r>
+      <w:r>
+        <w:rPr>
+          <w:lang w:val="en-US"/>
+        </w:rPr>
+        <w:t xml:space="preserve">flow is RTL to GDSII, </w:t>
+      </w:r>
+      <w:r>
+        <w:rPr>
+          <w:lang w:val="en-US"/>
+        </w:rPr>
+        <w:t>but we have no RTL file</w:t>
+      </w:r>
+      <w:r>
+        <w:rPr>
+          <w:lang w:val="en-US"/>
+        </w:rPr>
+        <w:t xml:space="preserve"> in this example. I</w:t>
+      </w:r>
+      <w:r>
+        <w:rPr>
+          <w:lang w:val="en-US"/>
+        </w:rPr>
+        <w:t>nstead</w:t>
+      </w:r>
+      <w:r>
+        <w:rPr>
+          <w:lang w:val="en-US"/>
+        </w:rPr>
+        <w:t>,</w:t>
+      </w:r>
+      <w:r>
+        <w:rPr>
+          <w:lang w:val="en-US"/>
+        </w:rPr>
+        <w:t xml:space="preserve"> we want to </w:t>
+      </w:r>
+      <w:r>
+        <w:rPr>
+          <w:lang w:val="en-US"/>
+        </w:rPr>
+        <w:t xml:space="preserve">skip Synthesis and </w:t>
+      </w:r>
+      <w:r>
+        <w:rPr>
+          <w:lang w:val="en-US"/>
+        </w:rPr>
+        <w:t xml:space="preserve">convert a </w:t>
+      </w:r>
       <w:r>
         <w:rPr>
           <w:b/>
           <w:bCs/>
           <w:lang w:val="en-US"/>
         </w:rPr>
-        <w:t>OpenLane</w:t>
-      </w:r>
-      <w:proofErr w:type="spellEnd"/>
-    </w:p>
-    <w:p>
-      <w:pPr>
-        <w:rPr>
-          <w:lang w:val="en-US"/>
-        </w:rPr>
-      </w:pPr>
-      <w:r>
-        <w:rPr>
-          <w:lang w:val="en-US"/>
-        </w:rPr>
-        <w:t xml:space="preserve">The </w:t>
-      </w:r>
-      <w:r>
-        <w:rPr>
-          <w:lang w:val="en-US"/>
-        </w:rPr>
-        <w:t>usual</w:t>
-      </w:r>
-      <w:r>
-        <w:rPr>
-          <w:lang w:val="en-US"/>
-        </w:rPr>
-        <w:t xml:space="preserve"> flow is RTL to GDSII, </w:t>
-      </w:r>
-      <w:r>
-        <w:rPr>
-          <w:lang w:val="en-US"/>
-        </w:rPr>
-        <w:t>but here we have no RTL file, instead we want to convert a Gate-Level-Design to GDSII. W</w:t>
+        <w:t>Gate-Level-Design to GDSII</w:t>
+      </w:r>
+      <w:r>
+        <w:rPr>
+          <w:b/>
+          <w:bCs/>
+          <w:lang w:val="en-US"/>
+        </w:rPr>
+        <w:t xml:space="preserve"> </w:t>
+      </w:r>
+      <w:r>
+        <w:rPr>
+          <w:lang w:val="en-US"/>
+        </w:rPr>
+        <w:t xml:space="preserve">without further </w:t>
+      </w:r>
+      <w:r>
+        <w:rPr>
+          <w:lang w:val="en-US"/>
+        </w:rPr>
+        <w:t xml:space="preserve">optimization and </w:t>
+      </w:r>
+      <w:r>
+        <w:rPr>
+          <w:lang w:val="en-US"/>
+        </w:rPr>
+        <w:t>altering of cells</w:t>
+      </w:r>
+      <w:r>
+        <w:rPr>
+          <w:lang w:val="en-US"/>
+        </w:rPr>
+        <w:t xml:space="preserve">. </w:t>
+      </w:r>
+    </w:p>
+    <w:p>
+      <w:pPr>
+        <w:rPr>
+          <w:i/>
+          <w:iCs/>
+          <w:lang w:val="en-US"/>
+        </w:rPr>
+      </w:pPr>
+      <w:r>
+        <w:rPr>
+          <w:noProof/>
+          <w:lang w:val="en-US"/>
+        </w:rPr>
+        <w:drawing>
+          <wp:inline distT="0" distB="0" distL="0" distR="0" wp14:anchorId="1B810D2F" wp14:editId="2020D8C7">
+            <wp:extent cx="5448300" cy="3545719"/>
+            <wp:effectExtent l="0" t="0" r="0" b="0"/>
+            <wp:docPr id="7" name="Grafik 7"/>
+            <wp:cNvGraphicFramePr>
+              <a:graphicFrameLocks xmlns:a="http://schemas.openxmlformats.org/drawingml/2006/main" noChangeAspect="1"/>
+            </wp:cNvGraphicFramePr>
+            <a:graphic xmlns:a="http://schemas.openxmlformats.org/drawingml/2006/main">
+              <a:graphicData uri="http://schemas.openxmlformats.org/drawingml/2006/picture">
+                <pic:pic xmlns:pic="http://schemas.openxmlformats.org/drawingml/2006/picture">
+                  <pic:nvPicPr>
+                    <pic:cNvPr id="0" name="Picture 1"/>
+                    <pic:cNvPicPr>
+                      <a:picLocks noChangeAspect="1" noChangeArrowheads="1"/>
+                    </pic:cNvPicPr>
+                  </pic:nvPicPr>
+                  <pic:blipFill>
+                    <a:blip r:embed="rId5">
+                      <a:extLst>
+                        <a:ext uri="{28A0092B-C50C-407E-A947-70E740481C1C}">
+                          <a14:useLocalDpi xmlns:a14="http://schemas.microsoft.com/office/drawing/2010/main" val="0"/>
+                        </a:ext>
+                      </a:extLst>
+                    </a:blip>
+                    <a:srcRect/>
+                    <a:stretch>
+                      <a:fillRect/>
+                    </a:stretch>
+                  </pic:blipFill>
+                  <pic:spPr bwMode="auto">
+                    <a:xfrm>
+                      <a:off x="0" y="0"/>
+                      <a:ext cx="5455976" cy="3550715"/>
+                    </a:xfrm>
+                    <a:prstGeom prst="rect">
+                      <a:avLst/>
+                    </a:prstGeom>
+                    <a:noFill/>
+                    <a:ln>
+                      <a:noFill/>
+                    </a:ln>
+                  </pic:spPr>
+                </pic:pic>
+              </a:graphicData>
+            </a:graphic>
+          </wp:inline>
+        </w:drawing>
+      </w:r>
+      <w:r>
+        <w:rPr>
+          <w:lang w:val="en-US"/>
+        </w:rPr>
+        <w:br/>
+      </w:r>
+      <w:r>
+        <w:rPr>
+          <w:i/>
+          <w:iCs/>
+          <w:lang w:val="en-US"/>
+        </w:rPr>
+        <w:t>I</w:t>
+      </w:r>
+      <w:r>
+        <w:rPr>
+          <w:i/>
+          <w:iCs/>
+          <w:lang w:val="en-US"/>
+        </w:rPr>
+        <w:t xml:space="preserve">mage from </w:t>
+      </w:r>
+      <w:hyperlink r:id="rId6" w:history="1">
+        <w:r>
+          <w:rPr>
+            <w:rStyle w:val="Hyperlink"/>
+            <w:i/>
+            <w:iCs/>
+            <w:lang w:val="en-US"/>
+          </w:rPr>
+          <w:t>https://github.com/The-OpenROAD-Project/OpenLane/raw/master/docs/_static/openlane.flow.1.png</w:t>
+        </w:r>
+      </w:hyperlink>
+      <w:r>
+        <w:rPr>
+          <w:i/>
+          <w:iCs/>
+          <w:lang w:val="en-US"/>
+        </w:rPr>
+        <w:t xml:space="preserve"> </w:t>
+      </w:r>
+    </w:p>
+    <w:p>
+      <w:pPr>
+        <w:rPr>
+          <w:lang w:val="en-US"/>
+        </w:rPr>
+      </w:pPr>
+      <w:r>
+        <w:rPr>
+          <w:lang w:val="en-US"/>
+        </w:rPr>
+        <w:t>To achieve this, w</w:t>
       </w:r>
       <w:r>
         <w:rPr>
@@ -95,7 +290,13 @@
         <w:rPr>
           <w:lang w:val="en-US"/>
         </w:rPr>
-        <w:t xml:space="preserve">RTL </w:t>
+        <w:t>RTL</w:t>
+      </w:r>
+      <w:r>
+        <w:rPr>
+          <w:lang w:val="en-US"/>
+        </w:rPr>
+        <w:t>-</w:t>
       </w:r>
       <w:r>
         <w:rPr>
@@ -121,13 +322,25 @@
         </w:rPr>
         <w:t xml:space="preserve"> This is a possible workflow:</w:t>
       </w:r>
-    </w:p>
-    <w:p>
-      <w:pPr>
-        <w:rPr>
-          <w:lang w:val="en-US"/>
-        </w:rPr>
-      </w:pPr>
+      <w:r>
+        <w:rPr>
+          <w:lang w:val="en-US"/>
+        </w:rPr>
+        <w:t xml:space="preserve"> </w:t>
+      </w:r>
+    </w:p>
+    <w:p>
+      <w:pPr>
+        <w:rPr>
+          <w:lang w:val="en-US"/>
+        </w:rPr>
+      </w:pPr>
+      <w:r>
+        <w:rPr>
+          <w:lang w:val="en-US"/>
+        </w:rPr>
+        <w:t xml:space="preserve">New openlane designs are usually initialized with </w:t>
+      </w:r>
       <w:r>
         <w:rPr>
           <w:rFonts w:ascii="Consolas" w:hAnsi="Consolas"/>
@@ -135,9 +348,8 @@
           <w:highlight w:val="black"/>
           <w:lang w:val="en-US"/>
         </w:rPr>
-        <w:t>flow-</w:t>
-      </w:r>
-      <w:proofErr w:type="spellStart"/>
+        <w:t>./</w:t>
+      </w:r>
       <w:r>
         <w:rPr>
           <w:rFonts w:ascii="Consolas" w:hAnsi="Consolas"/>
@@ -145,9 +357,8 @@
           <w:highlight w:val="black"/>
           <w:lang w:val="en-US"/>
         </w:rPr>
-        <w:t>tcl</w:t>
-      </w:r>
-      <w:proofErr w:type="spellEnd"/>
+        <w:t>flow</w:t>
+      </w:r>
       <w:r>
         <w:rPr>
           <w:rFonts w:ascii="Consolas" w:hAnsi="Consolas"/>
@@ -155,7 +366,7 @@
           <w:highlight w:val="black"/>
           <w:lang w:val="en-US"/>
         </w:rPr>
-        <w:t xml:space="preserve"> </w:t>
+        <w:t>.</w:t>
       </w:r>
       <w:r>
         <w:rPr>
@@ -164,9 +375,8 @@
           <w:highlight w:val="black"/>
           <w:lang w:val="en-US"/>
         </w:rPr>
-        <w:t>-</w:t>
-      </w:r>
-      <w:proofErr w:type="spellStart"/>
+        <w:t xml:space="preserve">tcl </w:t>
+      </w:r>
       <w:r>
         <w:rPr>
           <w:rFonts w:ascii="Consolas" w:hAnsi="Consolas"/>
@@ -174,29 +384,61 @@
           <w:highlight w:val="black"/>
           <w:lang w:val="en-US"/>
         </w:rPr>
-        <w:t>init</w:t>
-      </w:r>
-      <w:proofErr w:type="spellEnd"/>
-      <w:r>
-        <w:rPr>
-          <w:rFonts w:ascii="Consolas" w:hAnsi="Consolas"/>
-          <w:color w:val="FFFFFF" w:themeColor="background1"/>
-          <w:highlight w:val="black"/>
-          <w:lang w:val="en-US"/>
-        </w:rPr>
-        <w:t>-design-config</w:t>
-      </w:r>
-      <w:r>
-        <w:rPr>
-          <w:lang w:val="en-US"/>
-        </w:rPr>
-        <w:t xml:space="preserve"> does not work</w:t>
-      </w:r>
-      <w:r>
-        <w:rPr>
-          <w:lang w:val="en-US"/>
-        </w:rPr>
-        <w:t>, instead c</w:t>
+        <w:t>-init-design-config</w:t>
+      </w:r>
+      <w:r>
+        <w:rPr>
+          <w:lang w:val="en-US"/>
+        </w:rPr>
+        <w:t xml:space="preserve"> </w:t>
+      </w:r>
+      <w:r>
+        <w:rPr>
+          <w:lang w:val="en-US"/>
+        </w:rPr>
+        <w:t xml:space="preserve">, but this </w:t>
+      </w:r>
+      <w:r>
+        <w:rPr>
+          <w:lang w:val="en-US"/>
+        </w:rPr>
+        <w:t>does not work</w:t>
+      </w:r>
+      <w:r>
+        <w:rPr>
+          <w:lang w:val="en-US"/>
+        </w:rPr>
+        <w:t xml:space="preserve"> in the docker environment.</w:t>
+      </w:r>
+      <w:r>
+        <w:rPr>
+          <w:lang w:val="en-US"/>
+        </w:rPr>
+        <w:t xml:space="preserve"> </w:t>
+      </w:r>
+      <w:r>
+        <w:rPr>
+          <w:lang w:val="en-US"/>
+        </w:rPr>
+        <w:t>I</w:t>
+      </w:r>
+      <w:r>
+        <w:rPr>
+          <w:lang w:val="en-US"/>
+        </w:rPr>
+        <w:t>nstead</w:t>
+      </w:r>
+      <w:r>
+        <w:rPr>
+          <w:lang w:val="en-US"/>
+        </w:rPr>
+        <w:t>,</w:t>
+      </w:r>
+      <w:r>
+        <w:rPr>
+          <w:lang w:val="en-US"/>
+        </w:rPr>
+        <w:t xml:space="preserve"> c</w:t>
       </w:r>
       <w:r>
         <w:rPr>
@@ -233,62 +475,14 @@
           <w:rFonts w:ascii="Consolas" w:hAnsi="Consolas"/>
           <w:lang w:val="en-US"/>
         </w:rPr>
-        <w:t>/</w:t>
-      </w:r>
-      <w:proofErr w:type="spellStart"/>
-      <w:r>
-        <w:rPr>
-          <w:rFonts w:ascii="Consolas" w:hAnsi="Consolas"/>
-          <w:lang w:val="en-US"/>
-        </w:rPr>
-        <w:t>foss</w:t>
-      </w:r>
-      <w:proofErr w:type="spellEnd"/>
-      <w:r>
-        <w:rPr>
-          <w:rFonts w:ascii="Consolas" w:hAnsi="Consolas"/>
-          <w:lang w:val="en-US"/>
-        </w:rPr>
-        <w:t>/tools/</w:t>
-      </w:r>
-      <w:proofErr w:type="spellStart"/>
-      <w:r>
-        <w:rPr>
-          <w:rFonts w:ascii="Consolas" w:hAnsi="Consolas"/>
-          <w:lang w:val="en-US"/>
-        </w:rPr>
-        <w:t>openlane</w:t>
-      </w:r>
-      <w:proofErr w:type="spellEnd"/>
-      <w:r>
-        <w:rPr>
-          <w:rFonts w:ascii="Consolas" w:hAnsi="Consolas"/>
-          <w:lang w:val="en-US"/>
-        </w:rPr>
-        <w:t>/2022.07/designs/</w:t>
-      </w:r>
-      <w:r>
-        <w:rPr>
-          <w:rFonts w:ascii="Consolas" w:hAnsi="Consolas"/>
-          <w:lang w:val="en-US"/>
-        </w:rPr>
-        <w:t>&lt;</w:t>
-      </w:r>
-      <w:proofErr w:type="spellStart"/>
-      <w:r>
-        <w:rPr>
-          <w:rFonts w:ascii="Consolas" w:hAnsi="Consolas"/>
-          <w:lang w:val="en-US"/>
-        </w:rPr>
-        <w:t>designname</w:t>
-      </w:r>
-      <w:proofErr w:type="spellEnd"/>
-      <w:r>
-        <w:rPr>
-          <w:rFonts w:ascii="Consolas" w:hAnsi="Consolas"/>
-          <w:lang w:val="en-US"/>
-        </w:rPr>
-        <w:t>&gt;</w:t>
+        <w:t>/foss/tools/openlane/2022.07/designs/</w:t>
+      </w:r>
+      <w:r>
+        <w:rPr>
+          <w:rFonts w:ascii="Consolas" w:hAnsi="Consolas"/>
+          <w:lang w:val="en-US"/>
+        </w:rPr>
+        <w:t>&lt;designname&gt;</w:t>
       </w:r>
     </w:p>
     <w:p>
@@ -313,51 +507,32 @@
           <w:rFonts w:ascii="Consolas" w:hAnsi="Consolas"/>
           <w:lang w:val="en-US"/>
         </w:rPr>
-        <w:t>/designs/&lt;project-name&gt;/</w:t>
-      </w:r>
-      <w:proofErr w:type="spellStart"/>
-      <w:r>
-        <w:rPr>
-          <w:rFonts w:ascii="Consolas" w:hAnsi="Consolas"/>
-          <w:lang w:val="en-US"/>
-        </w:rPr>
-        <w:t>openlane</w:t>
-      </w:r>
-      <w:proofErr w:type="spellEnd"/>
-      <w:r>
-        <w:rPr>
-          <w:rFonts w:ascii="Consolas" w:hAnsi="Consolas"/>
-          <w:lang w:val="en-US"/>
-        </w:rPr>
-        <w:t>/</w:t>
-      </w:r>
-      <w:r>
-        <w:rPr>
-          <w:rFonts w:ascii="Consolas" w:hAnsi="Consolas"/>
-          <w:lang w:val="en-US"/>
-        </w:rPr>
-        <w:t>&lt;</w:t>
-      </w:r>
-      <w:proofErr w:type="spellStart"/>
-      <w:r>
-        <w:rPr>
-          <w:rFonts w:ascii="Consolas" w:hAnsi="Consolas"/>
-          <w:lang w:val="en-US"/>
-        </w:rPr>
-        <w:t>yourdesignname</w:t>
-      </w:r>
-      <w:proofErr w:type="spellEnd"/>
-      <w:r>
-        <w:rPr>
-          <w:rFonts w:ascii="Consolas" w:hAnsi="Consolas"/>
-          <w:lang w:val="en-US"/>
-        </w:rPr>
-        <w:t>&gt;</w:t>
-      </w:r>
-    </w:p>
-    <w:p>
-      <w:pPr>
-        <w:ind w:left="360"/>
+        <w:t>/designs/&lt;project-name&gt;/openlane/</w:t>
+      </w:r>
+      <w:r>
+        <w:rPr>
+          <w:rFonts w:ascii="Consolas" w:hAnsi="Consolas"/>
+          <w:lang w:val="en-US"/>
+        </w:rPr>
+        <w:t>&lt;your</w:t>
+      </w:r>
+      <w:r>
+        <w:rPr>
+          <w:rFonts w:ascii="Consolas" w:hAnsi="Consolas"/>
+          <w:lang w:val="en-US"/>
+        </w:rPr>
+        <w:t>new</w:t>
+      </w:r>
+      <w:r>
+        <w:rPr>
+          <w:rFonts w:ascii="Consolas" w:hAnsi="Consolas"/>
+          <w:lang w:val="en-US"/>
+        </w:rPr>
+        <w:t>designname&gt;</w:t>
+      </w:r>
+    </w:p>
+    <w:p>
+      <w:pPr>
         <w:rPr>
           <w:lang w:val="en-US"/>
         </w:rPr>
@@ -368,19 +543,53 @@
         </w:rPr>
         <w:t xml:space="preserve">Write your </w:t>
       </w:r>
-      <w:proofErr w:type="spellStart"/>
-      <w:r>
-        <w:rPr>
-          <w:lang w:val="en-US"/>
-        </w:rPr>
-        <w:t>verilog</w:t>
-      </w:r>
-      <w:proofErr w:type="spellEnd"/>
-      <w:r>
-        <w:rPr>
-          <w:lang w:val="en-US"/>
-        </w:rPr>
-        <w:t>-file</w:t>
+      <w:r>
+        <w:rPr>
+          <w:lang w:val="en-US"/>
+        </w:rPr>
+        <w:t>Verilog HDL</w:t>
+      </w:r>
+      <w:r>
+        <w:rPr>
+          <w:lang w:val="en-US"/>
+        </w:rPr>
+        <w:t xml:space="preserve">-file </w:t>
+      </w:r>
+      <w:r>
+        <w:rPr>
+          <w:lang w:val="en-US"/>
+        </w:rPr>
+        <w:t>in the format</w:t>
+      </w:r>
+      <w:r>
+        <w:rPr>
+          <w:lang w:val="en-US"/>
+        </w:rPr>
+        <w:t xml:space="preserve"> as </w:t>
+      </w:r>
+      <w:r>
+        <w:rPr>
+          <w:lang w:val="en-US"/>
+        </w:rPr>
+        <w:t xml:space="preserve">shown </w:t>
+      </w:r>
+      <w:r>
+        <w:rPr>
+          <w:lang w:val="en-US"/>
+        </w:rPr>
+        <w:t xml:space="preserve">in the image </w:t>
+      </w:r>
+      <w:r>
+        <w:rPr>
+          <w:lang w:val="en-US"/>
+        </w:rPr>
+        <w:t>below</w:t>
+      </w:r>
+      <w:r>
+        <w:rPr>
+          <w:lang w:val="en-US"/>
+        </w:rPr>
+        <w:t xml:space="preserve">. You can find names for the </w:t>
       </w:r>
       <w:r>
         <w:rPr>
@@ -392,60 +601,40 @@
         <w:rPr>
           <w:lang w:val="en-US"/>
         </w:rPr>
-        <w:t>in the format</w:t>
-      </w:r>
-      <w:r>
-        <w:rPr>
-          <w:lang w:val="en-US"/>
-        </w:rPr>
-        <w:t xml:space="preserve"> as </w:t>
-      </w:r>
-      <w:r>
-        <w:rPr>
-          <w:lang w:val="en-US"/>
-        </w:rPr>
-        <w:t>shown below</w:t>
-      </w:r>
-      <w:r>
-        <w:rPr>
-          <w:lang w:val="en-US"/>
-        </w:rPr>
-        <w:t xml:space="preserve">. You can find names for the high-density standard cells in </w:t>
-      </w:r>
-      <w:hyperlink r:id="rId5" w:history="1">
+        <w:t xml:space="preserve">standard cells in </w:t>
+      </w:r>
+      <w:hyperlink r:id="rId7" w:history="1">
         <w:r>
           <w:rPr>
             <w:rStyle w:val="Hyperlink"/>
             <w:lang w:val="en-US"/>
           </w:rPr>
-          <w:t>https://antmicro-sk</w:t>
-        </w:r>
-        <w:r>
-          <w:rPr>
-            <w:rStyle w:val="Hyperlink"/>
-            <w:lang w:val="en-US"/>
-          </w:rPr>
-          <w:t>y</w:t>
-        </w:r>
-        <w:r>
-          <w:rPr>
-            <w:rStyle w:val="Hyperlink"/>
-            <w:lang w:val="en-US"/>
-          </w:rPr>
-          <w:t>water-pdk-docs.readthedocs.io</w:t>
+          <w:t>https://antmicro-skywater-pdk-docs.readthedocs.io</w:t>
         </w:r>
       </w:hyperlink>
       <w:r>
         <w:rPr>
           <w:lang w:val="en-US"/>
         </w:rPr>
-        <w:t xml:space="preserve"> and the local </w:t>
-      </w:r>
-      <w:r>
-        <w:rPr>
-          <w:lang w:val="en-US"/>
-        </w:rPr>
-        <w:t xml:space="preserve">Verilog </w:t>
+        <w:t xml:space="preserve"> and the </w:t>
+      </w:r>
+      <w:r>
+        <w:rPr>
+          <w:lang w:val="en-US"/>
+        </w:rPr>
+        <w:t xml:space="preserve">PDK </w:t>
+      </w:r>
+      <w:r>
+        <w:rPr>
+          <w:lang w:val="en-US"/>
+        </w:rPr>
+        <w:t>Verilog</w:t>
+      </w:r>
+      <w:r>
+        <w:rPr>
+          <w:lang w:val="en-US"/>
+        </w:rPr>
+        <w:t>-</w:t>
       </w:r>
       <w:r>
         <w:rPr>
@@ -463,7 +652,19 @@
         <w:rPr>
           <w:lang w:val="en-US"/>
         </w:rPr>
-        <w:t xml:space="preserve"> in </w:t>
+        <w:t xml:space="preserve"> </w:t>
+      </w:r>
+      <w:r>
+        <w:rPr>
+          <w:lang w:val="en-US"/>
+        </w:rPr>
+        <w:t>at</w:t>
+      </w:r>
+      <w:r>
+        <w:rPr>
+          <w:lang w:val="en-US"/>
+        </w:rPr>
+        <w:t xml:space="preserve"> </w:t>
       </w:r>
       <w:r>
         <w:rPr>
@@ -482,10 +683,12 @@
         <w:rPr>
           <w:lang w:val="en-US"/>
         </w:rPr>
+        <w:lastRenderedPageBreak/>
         <w:br/>
       </w:r>
       <w:r>
         <w:rPr>
+          <w:noProof/>
           <w:lang w:val="en-US"/>
         </w:rPr>
         <w:drawing>
@@ -504,7 +707,7 @@
                     <pic:cNvPicPr/>
                   </pic:nvPicPr>
                   <pic:blipFill>
-                    <a:blip r:embed="rId6"/>
+                    <a:blip r:embed="rId8"/>
                     <a:stretch>
                       <a:fillRect/>
                     </a:stretch>
@@ -556,56 +759,15 @@
           <w:rFonts w:ascii="Consolas" w:hAnsi="Consolas"/>
           <w:lang w:val="en-US"/>
         </w:rPr>
-        <w:t>/designs/&lt;project-name&gt;/</w:t>
-      </w:r>
-      <w:proofErr w:type="spellStart"/>
-      <w:r>
-        <w:rPr>
-          <w:rFonts w:ascii="Consolas" w:hAnsi="Consolas"/>
-          <w:lang w:val="en-US"/>
-        </w:rPr>
-        <w:t>openlane</w:t>
-      </w:r>
-      <w:proofErr w:type="spellEnd"/>
-      <w:r>
-        <w:rPr>
-          <w:rFonts w:ascii="Consolas" w:hAnsi="Consolas"/>
-          <w:lang w:val="en-US"/>
-        </w:rPr>
-        <w:t>/&lt;</w:t>
-      </w:r>
-      <w:proofErr w:type="spellStart"/>
-      <w:r>
-        <w:rPr>
-          <w:rFonts w:ascii="Consolas" w:hAnsi="Consolas"/>
-          <w:lang w:val="en-US"/>
-        </w:rPr>
-        <w:t>yourdesignname</w:t>
-      </w:r>
-      <w:proofErr w:type="spellEnd"/>
-      <w:r>
-        <w:rPr>
-          <w:rFonts w:ascii="Consolas" w:hAnsi="Consolas"/>
-          <w:lang w:val="en-US"/>
-        </w:rPr>
-        <w:t>&gt;</w:t>
-      </w:r>
-      <w:r>
-        <w:rPr>
-          <w:rFonts w:ascii="Consolas" w:hAnsi="Consolas"/>
-          <w:lang w:val="en-US"/>
-        </w:rPr>
-        <w:t>/</w:t>
-      </w:r>
-      <w:proofErr w:type="spellStart"/>
-      <w:r>
-        <w:rPr>
-          <w:rFonts w:ascii="Consolas" w:hAnsi="Consolas"/>
-          <w:lang w:val="en-US"/>
-        </w:rPr>
-        <w:t>config.tcl</w:t>
-      </w:r>
-      <w:proofErr w:type="spellEnd"/>
+        <w:t>/designs/&lt;project-name&gt;/openlane/&lt;yourdesignname&gt;</w:t>
+      </w:r>
+      <w:r>
+        <w:rPr>
+          <w:rFonts w:ascii="Consolas" w:hAnsi="Consolas"/>
+          <w:lang w:val="en-US"/>
+        </w:rPr>
+        <w:t>/config.tcl</w:t>
+      </w:r>
     </w:p>
     <w:p>
       <w:pPr>
@@ -636,12 +798,6 @@
         </w:rPr>
         <w:t>file</w:t>
       </w:r>
-      <w:r>
-        <w:rPr>
-          <w:lang w:val="en-US"/>
-        </w:rPr>
-        <w:t>s</w:t>
-      </w:r>
     </w:p>
     <w:p>
       <w:pPr>
@@ -690,19 +846,11 @@
           <w:lang w:val="en-US"/>
         </w:rPr>
       </w:pPr>
-      <w:proofErr w:type="gramStart"/>
-      <w:r>
-        <w:rPr>
-          <w:lang w:val="en-US"/>
-        </w:rPr>
-        <w:t>set ::env</w:t>
-      </w:r>
-      <w:proofErr w:type="gramEnd"/>
-      <w:r>
-        <w:rPr>
-          <w:lang w:val="en-US"/>
-        </w:rPr>
-        <w:t>(PL_RESIZER_TIMING_OPTIMIZATIONS) {0}</w:t>
+      <w:r>
+        <w:rPr>
+          <w:lang w:val="en-US"/>
+        </w:rPr>
+        <w:t>set ::env(PL_RESIZER_TIMING_OPTIMIZATIONS) {0}</w:t>
       </w:r>
     </w:p>
     <w:p>
@@ -716,19 +864,11 @@
           <w:lang w:val="en-US"/>
         </w:rPr>
       </w:pPr>
-      <w:proofErr w:type="gramStart"/>
-      <w:r>
-        <w:rPr>
-          <w:lang w:val="en-US"/>
-        </w:rPr>
-        <w:t>set ::env</w:t>
-      </w:r>
-      <w:proofErr w:type="gramEnd"/>
-      <w:r>
-        <w:rPr>
-          <w:lang w:val="en-US"/>
-        </w:rPr>
-        <w:t>(PL_RESIZER_DESIGN_OPTIMIZATIONS) {0}</w:t>
+      <w:r>
+        <w:rPr>
+          <w:lang w:val="en-US"/>
+        </w:rPr>
+        <w:t>set ::env(PL_RESIZER_DESIGN_OPTIMIZATIONS) {0}</w:t>
       </w:r>
     </w:p>
     <w:p>
@@ -742,19 +882,11 @@
           <w:lang w:val="en-US"/>
         </w:rPr>
       </w:pPr>
-      <w:proofErr w:type="gramStart"/>
-      <w:r>
-        <w:rPr>
-          <w:lang w:val="en-US"/>
-        </w:rPr>
-        <w:t>set ::env</w:t>
-      </w:r>
-      <w:proofErr w:type="gramEnd"/>
-      <w:r>
-        <w:rPr>
-          <w:lang w:val="en-US"/>
-        </w:rPr>
-        <w:t>(GLB_RESIZER_TIMING_OPTIMIZATIONS) {0}</w:t>
+      <w:r>
+        <w:rPr>
+          <w:lang w:val="en-US"/>
+        </w:rPr>
+        <w:t>set ::env(GLB_RESIZER_TIMING_OPTIMIZATIONS) {0}</w:t>
       </w:r>
     </w:p>
     <w:p>
@@ -772,7 +904,13 @@
         <w:rPr>
           <w:lang w:val="en-US"/>
         </w:rPr>
-        <w:t>Also set your pin order</w:t>
+        <w:t>Optional:</w:t>
+      </w:r>
+      <w:r>
+        <w:rPr>
+          <w:lang w:val="en-US"/>
+        </w:rPr>
+        <w:t xml:space="preserve"> set your pin order</w:t>
       </w:r>
       <w:r>
         <w:rPr>
@@ -798,60 +936,24 @@
           <w:lang w:val="en-US"/>
         </w:rPr>
       </w:pPr>
-      <w:proofErr w:type="gramStart"/>
-      <w:r>
-        <w:rPr>
-          <w:lang w:val="en-US"/>
-        </w:rPr>
-        <w:t>set ::env</w:t>
-      </w:r>
-      <w:proofErr w:type="gramEnd"/>
-      <w:r>
-        <w:rPr>
-          <w:lang w:val="en-US"/>
-        </w:rPr>
-        <w:t>(FP_PIN_ORDER_CFG) $::env(DESIGN_DIR)/</w:t>
-      </w:r>
-      <w:proofErr w:type="spellStart"/>
-      <w:r>
-        <w:rPr>
-          <w:lang w:val="en-US"/>
-        </w:rPr>
-        <w:t>pin_order.cfg</w:t>
-      </w:r>
-      <w:proofErr w:type="spellEnd"/>
-    </w:p>
-    <w:p>
-      <w:pPr>
-        <w:rPr>
-          <w:lang w:val="en-US"/>
-        </w:rPr>
-      </w:pPr>
-      <w:r>
-        <w:rPr>
-          <w:lang w:val="en-US"/>
-        </w:rPr>
-        <w:t xml:space="preserve">start a terminal at </w:t>
-      </w:r>
-      <w:r>
-        <w:rPr>
-          <w:lang w:val="en-US"/>
-        </w:rPr>
-        <w:t>/designs/&lt;project-name&gt;/</w:t>
-      </w:r>
-      <w:proofErr w:type="spellStart"/>
-      <w:r>
-        <w:rPr>
-          <w:lang w:val="en-US"/>
-        </w:rPr>
-        <w:t>openlane</w:t>
-      </w:r>
-      <w:proofErr w:type="spellEnd"/>
-      <w:r>
-        <w:rPr>
-          <w:lang w:val="en-US"/>
-        </w:rPr>
-        <w:t>/</w:t>
+      <w:r>
+        <w:rPr>
+          <w:lang w:val="en-US"/>
+        </w:rPr>
+        <w:t>set ::env(FP_PIN_ORDER_CFG) $::env(DESIGN_DIR)/pin_order.cfg</w:t>
+      </w:r>
+    </w:p>
+    <w:p>
+      <w:pPr>
+        <w:rPr>
+          <w:lang w:val="en-US"/>
+        </w:rPr>
+      </w:pPr>
+      <w:r>
+        <w:rPr>
+          <w:lang w:val="en-US"/>
+        </w:rPr>
+        <w:t>start a terminal at /designs/&lt;project-name&gt;/openlane/</w:t>
       </w:r>
     </w:p>
     <w:p>
@@ -873,9 +975,21 @@
           <w:highlight w:val="black"/>
           <w:lang w:val="en-US"/>
         </w:rPr>
-        <w:t>flow-</w:t>
-      </w:r>
-      <w:proofErr w:type="spellStart"/>
+        <w:t>flow-tcl -interactive -design &lt;yourdesignname&gt; -tag &lt;run-name&gt;</w:t>
+      </w:r>
+    </w:p>
+    <w:p>
+      <w:pPr>
+        <w:rPr>
+          <w:lang w:val="en-US"/>
+        </w:rPr>
+      </w:pPr>
+      <w:r>
+        <w:rPr>
+          <w:lang w:val="en-US"/>
+        </w:rPr>
+        <w:t xml:space="preserve">type </w:t>
+      </w:r>
       <w:r>
         <w:rPr>
           <w:rFonts w:ascii="Consolas" w:hAnsi="Consolas"/>
@@ -883,9 +997,20 @@
           <w:highlight w:val="black"/>
           <w:lang w:val="en-US"/>
         </w:rPr>
-        <w:t>tcl</w:t>
-      </w:r>
-      <w:proofErr w:type="spellEnd"/>
+        <w:t>package require openlane</w:t>
+      </w:r>
+      <w:r>
+        <w:rPr>
+          <w:lang w:val="en-US"/>
+        </w:rPr>
+        <w:t>, console should return</w:t>
+      </w:r>
+      <w:r>
+        <w:rPr>
+          <w:lang w:val="en-US"/>
+        </w:rPr>
+        <w:t xml:space="preserve"> </w:t>
+      </w:r>
       <w:r>
         <w:rPr>
           <w:rFonts w:ascii="Consolas" w:hAnsi="Consolas"/>
@@ -893,9 +1018,83 @@
           <w:highlight w:val="black"/>
           <w:lang w:val="en-US"/>
         </w:rPr>
-        <w:t xml:space="preserve"> -interactive -design &lt;</w:t>
-      </w:r>
-      <w:proofErr w:type="spellStart"/>
+        <w:t>0.9</w:t>
+      </w:r>
+    </w:p>
+    <w:p>
+      <w:pPr>
+        <w:rPr>
+          <w:lang w:val="en-US"/>
+        </w:rPr>
+      </w:pPr>
+      <w:r>
+        <w:rPr>
+          <w:lang w:val="en-US"/>
+        </w:rPr>
+        <w:t xml:space="preserve">Before you start synthesis, </w:t>
+      </w:r>
+      <w:r>
+        <w:rPr>
+          <w:lang w:val="en-US"/>
+        </w:rPr>
+        <w:t>copy</w:t>
+      </w:r>
+      <w:r>
+        <w:rPr>
+          <w:lang w:val="en-US"/>
+        </w:rPr>
+        <w:t xml:space="preserve"> your </w:t>
+      </w:r>
+      <w:r>
+        <w:rPr>
+          <w:lang w:val="en-US"/>
+        </w:rPr>
+        <w:t>already</w:t>
+      </w:r>
+      <w:r>
+        <w:rPr>
+          <w:lang w:val="en-US"/>
+        </w:rPr>
+        <w:t xml:space="preserve"> synthesized file in</w:t>
+      </w:r>
+      <w:r>
+        <w:rPr>
+          <w:lang w:val="en-US"/>
+        </w:rPr>
+        <w:t>to</w:t>
+      </w:r>
+      <w:r>
+        <w:rPr>
+          <w:lang w:val="en-US"/>
+        </w:rPr>
+        <w:t xml:space="preserve"> </w:t>
+      </w:r>
+      <w:r>
+        <w:rPr>
+          <w:lang w:val="en-US"/>
+        </w:rPr>
+        <w:br/>
+      </w:r>
+      <w:r>
+        <w:rPr>
+          <w:rFonts w:ascii="Consolas" w:hAnsi="Consolas"/>
+          <w:lang w:val="en-US"/>
+        </w:rPr>
+        <w:t>..openlane/&lt;yourdesignname&gt;/runs/&lt;run-name&gt;/results/synthesis</w:t>
+      </w:r>
+    </w:p>
+    <w:p>
+      <w:pPr>
+        <w:rPr>
+          <w:lang w:val="en-US"/>
+        </w:rPr>
+      </w:pPr>
+      <w:r>
+        <w:rPr>
+          <w:lang w:val="en-US"/>
+        </w:rPr>
+        <w:t xml:space="preserve">Type </w:t>
+      </w:r>
       <w:r>
         <w:rPr>
           <w:rFonts w:ascii="Consolas" w:hAnsi="Consolas"/>
@@ -903,113 +1102,19 @@
           <w:highlight w:val="black"/>
           <w:lang w:val="en-US"/>
         </w:rPr>
-        <w:t>yourdesignname</w:t>
-      </w:r>
-      <w:proofErr w:type="spellEnd"/>
-      <w:r>
-        <w:rPr>
-          <w:rFonts w:ascii="Consolas" w:hAnsi="Consolas"/>
-          <w:color w:val="FFFFFF" w:themeColor="background1"/>
-          <w:highlight w:val="black"/>
-          <w:lang w:val="en-US"/>
-        </w:rPr>
-        <w:t>&gt; -tag &lt;run-name&gt;</w:t>
-      </w:r>
-    </w:p>
-    <w:p>
-      <w:pPr>
-        <w:rPr>
-          <w:lang w:val="en-US"/>
-        </w:rPr>
-      </w:pPr>
-      <w:r>
-        <w:rPr>
-          <w:lang w:val="en-US"/>
-        </w:rPr>
-        <w:t xml:space="preserve">type </w:t>
-      </w:r>
-      <w:proofErr w:type="gramStart"/>
-      <w:r>
-        <w:rPr>
-          <w:rFonts w:ascii="Consolas" w:hAnsi="Consolas"/>
-          <w:color w:val="FFFFFF" w:themeColor="background1"/>
-          <w:highlight w:val="black"/>
-          <w:lang w:val="en-US"/>
-        </w:rPr>
-        <w:t>package</w:t>
-      </w:r>
-      <w:proofErr w:type="gramEnd"/>
-      <w:r>
-        <w:rPr>
-          <w:rFonts w:ascii="Consolas" w:hAnsi="Consolas"/>
-          <w:color w:val="FFFFFF" w:themeColor="background1"/>
-          <w:highlight w:val="black"/>
-          <w:lang w:val="en-US"/>
-        </w:rPr>
-        <w:t xml:space="preserve"> require </w:t>
-      </w:r>
-      <w:proofErr w:type="spellStart"/>
-      <w:r>
-        <w:rPr>
-          <w:rFonts w:ascii="Consolas" w:hAnsi="Consolas"/>
-          <w:color w:val="FFFFFF" w:themeColor="background1"/>
-          <w:highlight w:val="black"/>
-          <w:lang w:val="en-US"/>
-        </w:rPr>
-        <w:t>openlane</w:t>
-      </w:r>
-      <w:proofErr w:type="spellEnd"/>
-      <w:r>
-        <w:rPr>
-          <w:lang w:val="en-US"/>
-        </w:rPr>
-        <w:t>, console should return</w:t>
-      </w:r>
-      <w:r>
-        <w:rPr>
-          <w:lang w:val="en-US"/>
-        </w:rPr>
-        <w:t xml:space="preserve"> </w:t>
-      </w:r>
-      <w:r>
-        <w:rPr>
-          <w:rFonts w:ascii="Consolas" w:hAnsi="Consolas"/>
-          <w:color w:val="FFFFFF" w:themeColor="background1"/>
-          <w:highlight w:val="black"/>
-          <w:lang w:val="en-US"/>
-        </w:rPr>
-        <w:t>0.9</w:t>
-      </w:r>
-    </w:p>
-    <w:p>
-      <w:pPr>
-        <w:rPr>
-          <w:lang w:val="en-US"/>
-        </w:rPr>
-      </w:pPr>
-      <w:r>
-        <w:rPr>
-          <w:lang w:val="en-US"/>
-        </w:rPr>
-        <w:t xml:space="preserve">Before you start synthesis, </w:t>
-      </w:r>
-      <w:r>
-        <w:rPr>
-          <w:lang w:val="en-US"/>
-        </w:rPr>
-        <w:t xml:space="preserve">place your </w:t>
-      </w:r>
-      <w:r>
-        <w:rPr>
-          <w:lang w:val="en-US"/>
-        </w:rPr>
-        <w:t>already</w:t>
-      </w:r>
-      <w:r>
-        <w:rPr>
-          <w:lang w:val="en-US"/>
-        </w:rPr>
-        <w:t xml:space="preserve"> synthesized file in </w:t>
+        <w:t>run_synthesis</w:t>
+      </w:r>
+      <w:r>
+        <w:rPr>
+          <w:lang w:val="en-US"/>
+        </w:rPr>
+        <w:t xml:space="preserve"> in the console</w:t>
+      </w:r>
+      <w:r>
+        <w:rPr>
+          <w:lang w:val="en-US"/>
+        </w:rPr>
+        <w:t>, synthesizer should recognize there is already a file (which is exactly what we want)</w:t>
       </w:r>
       <w:r>
         <w:rPr>
@@ -1019,114 +1124,7 @@
       </w:r>
       <w:r>
         <w:rPr>
-          <w:rFonts w:ascii="Consolas" w:hAnsi="Consolas"/>
-          <w:lang w:val="en-US"/>
-        </w:rPr>
-        <w:t>..</w:t>
-      </w:r>
-      <w:proofErr w:type="spellStart"/>
-      <w:r>
-        <w:rPr>
-          <w:rFonts w:ascii="Consolas" w:hAnsi="Consolas"/>
-          <w:lang w:val="en-US"/>
-        </w:rPr>
-        <w:t>openlane</w:t>
-      </w:r>
-      <w:proofErr w:type="spellEnd"/>
-      <w:r>
-        <w:rPr>
-          <w:rFonts w:ascii="Consolas" w:hAnsi="Consolas"/>
-          <w:lang w:val="en-US"/>
-        </w:rPr>
-        <w:t>/&lt;</w:t>
-      </w:r>
-      <w:proofErr w:type="spellStart"/>
-      <w:r>
-        <w:rPr>
-          <w:rFonts w:ascii="Consolas" w:hAnsi="Consolas"/>
-          <w:lang w:val="en-US"/>
-        </w:rPr>
-        <w:t>yourdesignname</w:t>
-      </w:r>
-      <w:proofErr w:type="spellEnd"/>
-      <w:r>
-        <w:rPr>
-          <w:rFonts w:ascii="Consolas" w:hAnsi="Consolas"/>
-          <w:lang w:val="en-US"/>
-        </w:rPr>
-        <w:t>&gt;</w:t>
-      </w:r>
-      <w:r>
-        <w:rPr>
-          <w:rFonts w:ascii="Consolas" w:hAnsi="Consolas"/>
-          <w:lang w:val="en-US"/>
-        </w:rPr>
-        <w:t>/runs/</w:t>
-      </w:r>
-      <w:r>
-        <w:rPr>
-          <w:rFonts w:ascii="Consolas" w:hAnsi="Consolas"/>
-          <w:lang w:val="en-US"/>
-        </w:rPr>
-        <w:t>&lt;run-name&gt;</w:t>
-      </w:r>
-      <w:r>
-        <w:rPr>
-          <w:rFonts w:ascii="Consolas" w:hAnsi="Consolas"/>
-          <w:lang w:val="en-US"/>
-        </w:rPr>
-        <w:t>/results/synthesis</w:t>
-      </w:r>
-    </w:p>
-    <w:p>
-      <w:pPr>
-        <w:pStyle w:val="Listenabsatz"/>
-        <w:numPr>
-          <w:ilvl w:val="0"/>
-          <w:numId w:val="3"/>
-        </w:numPr>
-        <w:rPr>
-          <w:lang w:val="en-US"/>
-        </w:rPr>
-      </w:pPr>
-      <w:r>
-        <w:rPr>
-          <w:lang w:val="en-US"/>
-        </w:rPr>
-        <w:lastRenderedPageBreak/>
-        <w:t xml:space="preserve">Type </w:t>
-      </w:r>
-      <w:proofErr w:type="spellStart"/>
-      <w:r>
-        <w:rPr>
-          <w:rFonts w:ascii="Consolas" w:hAnsi="Consolas"/>
-          <w:color w:val="FFFFFF" w:themeColor="background1"/>
-          <w:highlight w:val="black"/>
-          <w:lang w:val="en-US"/>
-        </w:rPr>
-        <w:t>run_synthesis</w:t>
-      </w:r>
-      <w:proofErr w:type="spellEnd"/>
-      <w:r>
-        <w:rPr>
-          <w:lang w:val="en-US"/>
-        </w:rPr>
-        <w:t xml:space="preserve"> in the console</w:t>
-      </w:r>
-      <w:r>
-        <w:rPr>
-          <w:lang w:val="en-US"/>
-        </w:rPr>
-        <w:t>, synthesizer should recognize there is already a file (which is exactly what we want)</w:t>
-      </w:r>
-      <w:r>
-        <w:rPr>
-          <w:lang w:val="en-US"/>
-        </w:rPr>
-        <w:br/>
-      </w:r>
-      <w:r>
-        <w:rPr>
+          <w:noProof/>
           <w:lang w:val="en-US"/>
         </w:rPr>
         <w:drawing>
@@ -1145,7 +1143,7 @@
                     <pic:cNvPicPr/>
                   </pic:nvPicPr>
                   <pic:blipFill>
-                    <a:blip r:embed="rId7"/>
+                    <a:blip r:embed="rId9"/>
                     <a:stretch>
                       <a:fillRect/>
                     </a:stretch>
@@ -1168,11 +1166,6 @@
     </w:p>
     <w:p>
       <w:pPr>
-        <w:pStyle w:val="Listenabsatz"/>
-        <w:numPr>
-          <w:ilvl w:val="0"/>
-          <w:numId w:val="3"/>
-        </w:numPr>
         <w:rPr>
           <w:lang w:val="en-US"/>
         </w:rPr>
@@ -1183,7 +1176,6 @@
         </w:rPr>
         <w:t xml:space="preserve">Type </w:t>
       </w:r>
-      <w:proofErr w:type="spellStart"/>
       <w:r>
         <w:rPr>
           <w:rFonts w:ascii="Consolas" w:hAnsi="Consolas"/>
@@ -1193,15 +1185,9 @@
         </w:rPr>
         <w:t>run_floorplan</w:t>
       </w:r>
-      <w:proofErr w:type="spellEnd"/>
-    </w:p>
-    <w:p>
-      <w:pPr>
-        <w:pStyle w:val="Listenabsatz"/>
-        <w:numPr>
-          <w:ilvl w:val="0"/>
-          <w:numId w:val="3"/>
-        </w:numPr>
+    </w:p>
+    <w:p>
+      <w:pPr>
         <w:rPr>
           <w:lang w:val="en-US"/>
         </w:rPr>
@@ -1212,7 +1198,6 @@
         </w:rPr>
         <w:t xml:space="preserve">Type </w:t>
       </w:r>
-      <w:proofErr w:type="spellStart"/>
       <w:r>
         <w:rPr>
           <w:rFonts w:ascii="Consolas" w:hAnsi="Consolas"/>
@@ -1222,15 +1207,9 @@
         </w:rPr>
         <w:t>run_placement</w:t>
       </w:r>
-      <w:proofErr w:type="spellEnd"/>
-    </w:p>
-    <w:p>
-      <w:pPr>
-        <w:pStyle w:val="Listenabsatz"/>
-        <w:numPr>
-          <w:ilvl w:val="0"/>
-          <w:numId w:val="3"/>
-        </w:numPr>
+    </w:p>
+    <w:p>
+      <w:pPr>
         <w:rPr>
           <w:lang w:val="en-US"/>
         </w:rPr>
@@ -1241,7 +1220,6 @@
         </w:rPr>
         <w:t xml:space="preserve">Type </w:t>
       </w:r>
-      <w:proofErr w:type="spellStart"/>
       <w:r>
         <w:rPr>
           <w:rFonts w:ascii="Consolas" w:hAnsi="Consolas"/>
@@ -1251,15 +1229,9 @@
         </w:rPr>
         <w:t>run_routing</w:t>
       </w:r>
-      <w:proofErr w:type="spellEnd"/>
-    </w:p>
-    <w:p>
-      <w:pPr>
-        <w:pStyle w:val="Listenabsatz"/>
-        <w:numPr>
-          <w:ilvl w:val="0"/>
-          <w:numId w:val="3"/>
-        </w:numPr>
+    </w:p>
+    <w:p>
+      <w:pPr>
         <w:rPr>
           <w:lang w:val="en-US"/>
         </w:rPr>
@@ -1270,7 +1242,6 @@
         </w:rPr>
         <w:t xml:space="preserve">Type </w:t>
       </w:r>
-      <w:proofErr w:type="spellStart"/>
       <w:r>
         <w:rPr>
           <w:rFonts w:ascii="Consolas" w:hAnsi="Consolas"/>
@@ -1280,31 +1251,38 @@
         </w:rPr>
         <w:t>run_magic</w:t>
       </w:r>
-      <w:proofErr w:type="spellEnd"/>
-    </w:p>
-    <w:p>
-      <w:pPr>
-        <w:rPr>
-          <w:lang w:val="en-US"/>
-        </w:rPr>
-      </w:pPr>
-      <w:r>
-        <w:rPr>
-          <w:lang w:val="en-US"/>
-        </w:rPr>
-        <w:t>Result:</w:t>
-      </w:r>
-    </w:p>
-    <w:p>
-      <w:pPr>
-        <w:rPr>
-          <w:lang w:val="en-US"/>
-        </w:rPr>
-      </w:pPr>
-      <w:r>
-        <w:rPr>
-          <w:lang w:val="en-US"/>
-        </w:rPr>
+    </w:p>
+    <w:p>
+      <w:pPr>
+        <w:rPr>
+          <w:lang w:val="en-US"/>
+        </w:rPr>
+      </w:pPr>
+      <w:r>
+        <w:rPr>
+          <w:lang w:val="en-US"/>
+        </w:rPr>
+        <w:t>Result</w:t>
+      </w:r>
+      <w:r>
+        <w:rPr>
+          <w:lang w:val="en-US"/>
+        </w:rPr>
+        <w:t xml:space="preserve"> in runs/&lt;run-name&gt;/results/signoff/&lt;project-name&gt;.mag</w:t>
+      </w:r>
+    </w:p>
+    <w:p>
+      <w:pPr>
+        <w:rPr>
+          <w:lang w:val="en-US"/>
+        </w:rPr>
+      </w:pPr>
+      <w:r>
+        <w:rPr>
+          <w:noProof/>
+          <w:lang w:val="en-US"/>
+        </w:rPr>
+        <w:lastRenderedPageBreak/>
         <w:drawing>
           <wp:inline distT="0" distB="0" distL="0" distR="0" wp14:anchorId="25ACCCF8" wp14:editId="4A6820E7">
             <wp:extent cx="4511366" cy="4143375"/>
@@ -1321,7 +1299,7 @@
                     <pic:cNvPicPr/>
                   </pic:nvPicPr>
                   <pic:blipFill>
-                    <a:blip r:embed="rId8"/>
+                    <a:blip r:embed="rId10"/>
                     <a:stretch>
                       <a:fillRect/>
                     </a:stretch>
@@ -1343,7 +1321,30 @@
       </w:r>
     </w:p>
     <w:p>
-      <w:r>
+      <w:pPr>
+        <w:rPr>
+          <w:lang w:val="en-US"/>
+        </w:rPr>
+      </w:pPr>
+    </w:p>
+    <w:p>
+      <w:pPr>
+        <w:rPr>
+          <w:lang w:val="en-US"/>
+        </w:rPr>
+      </w:pPr>
+      <w:r>
+        <w:rPr>
+          <w:lang w:val="en-US"/>
+        </w:rPr>
+        <w:t xml:space="preserve">…which is using the exact cell-type specified in our gate-level-design. </w:t>
+      </w:r>
+    </w:p>
+    <w:p>
+      <w:r>
+        <w:rPr>
+          <w:noProof/>
+        </w:rPr>
         <w:drawing>
           <wp:inline distT="0" distB="0" distL="0" distR="0" wp14:anchorId="115F4A6A" wp14:editId="08CCF2D9">
             <wp:extent cx="2038350" cy="1485900"/>
@@ -1360,7 +1361,7 @@
                     <pic:cNvPicPr/>
                   </pic:nvPicPr>
                   <pic:blipFill>
-                    <a:blip r:embed="rId9"/>
+                    <a:blip r:embed="rId11"/>
                     <a:stretch>
                       <a:fillRect/>
                     </a:stretch>
@@ -1405,44 +1406,22 @@
           <w:lang w:val="en-US"/>
         </w:rPr>
         <w:lastRenderedPageBreak/>
-        <w:t xml:space="preserve">Appendix A: Complete list of interactive </w:t>
-      </w:r>
-      <w:proofErr w:type="spellStart"/>
-      <w:r>
-        <w:rPr>
-          <w:b/>
-          <w:bCs/>
-          <w:sz w:val="24"/>
-          <w:szCs w:val="24"/>
-          <w:lang w:val="en-US"/>
-        </w:rPr>
-        <w:t>openlane</w:t>
-      </w:r>
-      <w:proofErr w:type="spellEnd"/>
-      <w:r>
-        <w:rPr>
-          <w:b/>
-          <w:bCs/>
-          <w:sz w:val="24"/>
-          <w:szCs w:val="24"/>
-          <w:lang w:val="en-US"/>
-        </w:rPr>
-        <w:t xml:space="preserve"> commands</w:t>
-      </w:r>
-    </w:p>
-    <w:p>
-      <w:pPr>
-        <w:rPr>
-          <w:lang w:val="en-US"/>
-        </w:rPr>
-      </w:pPr>
-      <w:hyperlink r:id="rId10" w:history="1">
+        <w:t>Appendix A: list of interactive openlane commands</w:t>
+      </w:r>
+    </w:p>
+    <w:p>
+      <w:pPr>
+        <w:rPr>
+          <w:lang w:val="en-US"/>
+        </w:rPr>
+      </w:pPr>
+      <w:hyperlink r:id="rId12" w:history="1">
         <w:r>
           <w:rPr>
             <w:rStyle w:val="Hyperlink"/>
             <w:lang w:val="en-US"/>
           </w:rPr>
-          <w:t>https://openlane-docs.readthedocs.io/en/rtd-develop/doc/advanced_readme.html</w:t>
+          <w:t>https://github.com/The-OpenROAD-Project/OpenLane/blob/master/docs/source/advanced_readme.md</w:t>
         </w:r>
       </w:hyperlink>
     </w:p>
@@ -1457,10 +1436,10 @@
           <w:lang w:val="en-US"/>
         </w:rPr>
         <w:drawing>
-          <wp:inline distT="0" distB="0" distL="0" distR="0" wp14:anchorId="505D4024" wp14:editId="7D7BBB96">
-            <wp:extent cx="5760720" cy="4356735"/>
-            <wp:effectExtent l="0" t="0" r="0" b="5715"/>
-            <wp:docPr id="6" name="Grafik 6" descr="Ein Bild, das Text enthält.&#10;&#10;Automatisch generierte Beschreibung"/>
+          <wp:inline distT="0" distB="0" distL="0" distR="0" wp14:anchorId="4DD461FB" wp14:editId="4695E79B">
+            <wp:extent cx="5760720" cy="5760720"/>
+            <wp:effectExtent l="0" t="0" r="0" b="0"/>
+            <wp:docPr id="2" name="Grafik 2" descr="Ein Bild, das Text enthält.&#10;&#10;Automatisch generierte Beschreibung"/>
             <wp:cNvGraphicFramePr>
               <a:graphicFrameLocks xmlns:a="http://schemas.openxmlformats.org/drawingml/2006/main" noChangeAspect="1"/>
             </wp:cNvGraphicFramePr>
@@ -1468,11 +1447,11 @@
               <a:graphicData uri="http://schemas.openxmlformats.org/drawingml/2006/picture">
                 <pic:pic xmlns:pic="http://schemas.openxmlformats.org/drawingml/2006/picture">
                   <pic:nvPicPr>
-                    <pic:cNvPr id="6" name="Grafik 6" descr="Ein Bild, das Text enthält.&#10;&#10;Automatisch generierte Beschreibung"/>
+                    <pic:cNvPr id="2" name="Grafik 2" descr="Ein Bild, das Text enthält.&#10;&#10;Automatisch generierte Beschreibung"/>
                     <pic:cNvPicPr/>
                   </pic:nvPicPr>
                   <pic:blipFill>
-                    <a:blip r:embed="rId11"/>
+                    <a:blip r:embed="rId13"/>
                     <a:stretch>
                       <a:fillRect/>
                     </a:stretch>
@@ -1480,7 +1459,7 @@
                   <pic:spPr>
                     <a:xfrm>
                       <a:off x="0" y="0"/>
-                      <a:ext cx="5760720" cy="4356735"/>
+                      <a:ext cx="5760720" cy="5760720"/>
                     </a:xfrm>
                     <a:prstGeom prst="rect">
                       <a:avLst/>
@@ -1632,19 +1611,26 @@
           <w:szCs w:val="16"/>
           <w:lang w:val="en-US"/>
         </w:rPr>
+        <w:t>/foss</w:t>
+      </w:r>
+      <w:r>
+        <w:rPr>
+          <w:rFonts w:ascii="Consolas" w:hAnsi="Consolas"/>
+          <w:sz w:val="16"/>
+          <w:szCs w:val="16"/>
+          <w:lang w:val="en-US"/>
+        </w:rPr>
         <w:t>/</w:t>
       </w:r>
-      <w:proofErr w:type="spellStart"/>
-      <w:r>
-        <w:rPr>
-          <w:rFonts w:ascii="Consolas" w:hAnsi="Consolas"/>
-          <w:sz w:val="16"/>
-          <w:szCs w:val="16"/>
-          <w:lang w:val="en-US"/>
-        </w:rPr>
-        <w:t>foss</w:t>
-      </w:r>
-      <w:proofErr w:type="spellEnd"/>
+      <w:r>
+        <w:rPr>
+          <w:rFonts w:ascii="Consolas" w:hAnsi="Consolas"/>
+          <w:sz w:val="16"/>
+          <w:szCs w:val="16"/>
+          <w:lang w:val="en-US"/>
+        </w:rPr>
+        <w:t>designs</w:t>
+      </w:r>
       <w:r>
         <w:rPr>
           <w:rFonts w:ascii="Consolas" w:hAnsi="Consolas"/>
@@ -1661,24 +1647,6 @@
           <w:szCs w:val="16"/>
           <w:lang w:val="en-US"/>
         </w:rPr>
-        <w:t>designs</w:t>
-      </w:r>
-      <w:r>
-        <w:rPr>
-          <w:rFonts w:ascii="Consolas" w:hAnsi="Consolas"/>
-          <w:sz w:val="16"/>
-          <w:szCs w:val="16"/>
-          <w:lang w:val="en-US"/>
-        </w:rPr>
-        <w:t>/</w:t>
-      </w:r>
-      <w:r>
-        <w:rPr>
-          <w:rFonts w:ascii="Consolas" w:hAnsi="Consolas"/>
-          <w:sz w:val="16"/>
-          <w:szCs w:val="16"/>
-          <w:lang w:val="en-US"/>
-        </w:rPr>
         <w:t>SKY130_SAR-ADC</w:t>
       </w:r>
     </w:p>
@@ -1701,7 +1669,6 @@
         </w:rPr>
         <w:t>-/</w:t>
       </w:r>
-      <w:proofErr w:type="spellStart"/>
       <w:r>
         <w:rPr>
           <w:rFonts w:ascii="Consolas" w:hAnsi="Consolas"/>
@@ -1720,7 +1687,6 @@
         </w:rPr>
         <w:t>erilog</w:t>
       </w:r>
-      <w:proofErr w:type="spellEnd"/>
     </w:p>
     <w:p>
       <w:pPr>
@@ -1741,7 +1707,21 @@
         </w:rPr>
         <w:t xml:space="preserve"> -/</w:t>
       </w:r>
-      <w:proofErr w:type="spellStart"/>
+      <w:r>
+        <w:rPr>
+          <w:rFonts w:ascii="Consolas" w:hAnsi="Consolas"/>
+          <w:sz w:val="16"/>
+          <w:szCs w:val="16"/>
+          <w:lang w:val="en-US"/>
+        </w:rPr>
+        <w:t>adc_edge_detect_circuit/</w:t>
+      </w:r>
+      <w:r>
+        <w:rPr>
+          <w:lang w:val="en-US"/>
+        </w:rPr>
+        <w:t xml:space="preserve"> </w:t>
+      </w:r>
       <w:r>
         <w:rPr>
           <w:rFonts w:ascii="Consolas" w:hAnsi="Consolas"/>
@@ -1751,42 +1731,6 @@
         </w:rPr>
         <w:t>adc_edge_detect_circuit</w:t>
       </w:r>
-      <w:proofErr w:type="spellEnd"/>
-      <w:r>
-        <w:rPr>
-          <w:rFonts w:ascii="Consolas" w:hAnsi="Consolas"/>
-          <w:sz w:val="16"/>
-          <w:szCs w:val="16"/>
-          <w:lang w:val="en-US"/>
-        </w:rPr>
-        <w:t>/</w:t>
-      </w:r>
-      <w:r>
-        <w:rPr>
-          <w:lang w:val="en-US"/>
-        </w:rPr>
-        <w:t xml:space="preserve"> </w:t>
-      </w:r>
-      <w:proofErr w:type="spellStart"/>
-      <w:r>
-        <w:rPr>
-          <w:rFonts w:ascii="Consolas" w:hAnsi="Consolas"/>
-          <w:sz w:val="16"/>
-          <w:szCs w:val="16"/>
-          <w:lang w:val="en-US"/>
-        </w:rPr>
-        <w:t>adc_edge_detect_</w:t>
-      </w:r>
-      <w:proofErr w:type="gramStart"/>
-      <w:r>
-        <w:rPr>
-          <w:rFonts w:ascii="Consolas" w:hAnsi="Consolas"/>
-          <w:sz w:val="16"/>
-          <w:szCs w:val="16"/>
-          <w:lang w:val="en-US"/>
-        </w:rPr>
-        <w:t>circuit</w:t>
-      </w:r>
       <w:r>
         <w:rPr>
           <w:rFonts w:ascii="Consolas" w:hAnsi="Consolas"/>
@@ -1796,8 +1740,6 @@
         </w:rPr>
         <w:t>.v</w:t>
       </w:r>
-      <w:proofErr w:type="spellEnd"/>
-      <w:proofErr w:type="gramEnd"/>
     </w:p>
     <w:p>
       <w:pPr>
@@ -1825,19 +1767,8 @@
           <w:szCs w:val="16"/>
           <w:lang w:val="en-US"/>
         </w:rPr>
-        <w:t>/</w:t>
-      </w:r>
-      <w:proofErr w:type="spellStart"/>
-      <w:r>
-        <w:rPr>
-          <w:rFonts w:ascii="Consolas" w:hAnsi="Consolas"/>
-          <w:sz w:val="16"/>
-          <w:szCs w:val="16"/>
-          <w:lang w:val="en-US"/>
-        </w:rPr>
-        <w:t>openlane</w:t>
-      </w:r>
-      <w:proofErr w:type="spellEnd"/>
+        <w:t>/openlane</w:t>
+      </w:r>
     </w:p>
     <w:p>
       <w:pPr>
@@ -1865,27 +1796,7 @@
           <w:szCs w:val="16"/>
           <w:lang w:val="en-US"/>
         </w:rPr>
-        <w:t>/</w:t>
-      </w:r>
-      <w:proofErr w:type="spellStart"/>
-      <w:r>
-        <w:rPr>
-          <w:rFonts w:ascii="Consolas" w:hAnsi="Consolas"/>
-          <w:sz w:val="16"/>
-          <w:szCs w:val="16"/>
-          <w:lang w:val="en-US"/>
-        </w:rPr>
-        <w:t>adc_edge_detect_circuit</w:t>
-      </w:r>
-      <w:proofErr w:type="spellEnd"/>
-      <w:r>
-        <w:rPr>
-          <w:rFonts w:ascii="Consolas" w:hAnsi="Consolas"/>
-          <w:sz w:val="16"/>
-          <w:szCs w:val="16"/>
-          <w:lang w:val="en-US"/>
-        </w:rPr>
-        <w:t>/</w:t>
+        <w:t>/adc_edge_detect_circuit/</w:t>
       </w:r>
     </w:p>
     <w:p>
@@ -1925,50 +1836,28 @@
           <w:szCs w:val="16"/>
           <w:lang w:val="en-US"/>
         </w:rPr>
-        <w:t xml:space="preserve">  -/</w:t>
-      </w:r>
-      <w:proofErr w:type="spellStart"/>
-      <w:r>
-        <w:rPr>
-          <w:rFonts w:ascii="Consolas" w:hAnsi="Consolas"/>
-          <w:sz w:val="16"/>
-          <w:szCs w:val="16"/>
-          <w:lang w:val="en-US"/>
-        </w:rPr>
-        <w:t>config.tcl</w:t>
-      </w:r>
-      <w:proofErr w:type="spellEnd"/>
-    </w:p>
-    <w:p>
-      <w:pPr>
-        <w:spacing w:after="0"/>
-        <w:rPr>
-          <w:rFonts w:ascii="Consolas" w:hAnsi="Consolas"/>
-          <w:sz w:val="16"/>
-          <w:szCs w:val="16"/>
-          <w:lang w:val="en-US"/>
-        </w:rPr>
-      </w:pPr>
-      <w:r>
-        <w:rPr>
-          <w:rFonts w:ascii="Consolas" w:hAnsi="Consolas"/>
-          <w:sz w:val="16"/>
-          <w:szCs w:val="16"/>
-          <w:lang w:val="en-US"/>
-        </w:rPr>
-        <w:t xml:space="preserve">  -/</w:t>
-      </w:r>
-      <w:proofErr w:type="spellStart"/>
-      <w:r>
-        <w:rPr>
-          <w:rFonts w:ascii="Consolas" w:hAnsi="Consolas"/>
-          <w:sz w:val="16"/>
-          <w:szCs w:val="16"/>
-          <w:lang w:val="en-US"/>
-        </w:rPr>
-        <w:t>pin_order.cfg</w:t>
-      </w:r>
-      <w:proofErr w:type="spellEnd"/>
+        <w:t xml:space="preserve">  -/config.tcl</w:t>
+      </w:r>
+    </w:p>
+    <w:p>
+      <w:pPr>
+        <w:spacing w:after="0"/>
+        <w:rPr>
+          <w:rFonts w:ascii="Consolas" w:hAnsi="Consolas"/>
+          <w:sz w:val="16"/>
+          <w:szCs w:val="16"/>
+          <w:lang w:val="en-US"/>
+        </w:rPr>
+      </w:pPr>
+      <w:r>
+        <w:rPr>
+          <w:rFonts w:ascii="Consolas" w:hAnsi="Consolas"/>
+          <w:sz w:val="16"/>
+          <w:szCs w:val="16"/>
+          <w:lang w:val="en-US"/>
+        </w:rPr>
+        <w:t xml:space="preserve">  -/pin_order.cfg</w:t>
+      </w:r>
     </w:p>
     <w:p>
       <w:pPr>
@@ -2013,184 +1902,89 @@
           <w:szCs w:val="16"/>
           <w:lang w:val="en-US"/>
         </w:rPr>
-        <w:t xml:space="preserve">Contents of </w:t>
-      </w:r>
-      <w:proofErr w:type="spellStart"/>
-      <w:r>
-        <w:rPr>
-          <w:rFonts w:ascii="Consolas" w:hAnsi="Consolas"/>
-          <w:b/>
-          <w:bCs/>
-          <w:sz w:val="16"/>
-          <w:szCs w:val="16"/>
-          <w:lang w:val="en-US"/>
-        </w:rPr>
-        <w:t>config.tcl</w:t>
-      </w:r>
-      <w:proofErr w:type="spellEnd"/>
-      <w:r>
-        <w:rPr>
-          <w:rFonts w:ascii="Consolas" w:hAnsi="Consolas"/>
-          <w:b/>
-          <w:bCs/>
-          <w:sz w:val="16"/>
-          <w:szCs w:val="16"/>
-          <w:lang w:val="en-US"/>
-        </w:rPr>
-        <w:t>:</w:t>
-      </w:r>
-    </w:p>
-    <w:p>
-      <w:pPr>
-        <w:spacing w:after="0"/>
-        <w:rPr>
-          <w:rFonts w:ascii="Consolas" w:hAnsi="Consolas"/>
-          <w:sz w:val="16"/>
-          <w:szCs w:val="16"/>
-          <w:lang w:val="en-US"/>
-        </w:rPr>
-      </w:pPr>
-    </w:p>
-    <w:p>
-      <w:pPr>
-        <w:spacing w:after="0"/>
-        <w:rPr>
-          <w:rFonts w:ascii="Consolas" w:hAnsi="Consolas"/>
-          <w:sz w:val="16"/>
-          <w:szCs w:val="16"/>
-          <w:lang w:val="en-US"/>
-        </w:rPr>
-      </w:pPr>
-      <w:proofErr w:type="gramStart"/>
-      <w:r>
-        <w:rPr>
-          <w:rFonts w:ascii="Consolas" w:hAnsi="Consolas"/>
-          <w:sz w:val="16"/>
-          <w:szCs w:val="16"/>
-          <w:lang w:val="en-US"/>
-        </w:rPr>
-        <w:t>set ::env</w:t>
-      </w:r>
-      <w:proofErr w:type="gramEnd"/>
-      <w:r>
-        <w:rPr>
-          <w:rFonts w:ascii="Consolas" w:hAnsi="Consolas"/>
-          <w:sz w:val="16"/>
-          <w:szCs w:val="16"/>
-          <w:lang w:val="en-US"/>
-        </w:rPr>
-        <w:t>(DESIGN_NAME) "</w:t>
-      </w:r>
-      <w:proofErr w:type="spellStart"/>
-      <w:r>
-        <w:rPr>
-          <w:rFonts w:ascii="Consolas" w:hAnsi="Consolas"/>
-          <w:sz w:val="16"/>
-          <w:szCs w:val="16"/>
-          <w:lang w:val="en-US"/>
-        </w:rPr>
-        <w:t>adc_edge_detect_circuit</w:t>
-      </w:r>
-      <w:proofErr w:type="spellEnd"/>
-      <w:r>
-        <w:rPr>
-          <w:rFonts w:ascii="Consolas" w:hAnsi="Consolas"/>
-          <w:sz w:val="16"/>
-          <w:szCs w:val="16"/>
-          <w:lang w:val="en-US"/>
-        </w:rPr>
-        <w:t>"</w:t>
-      </w:r>
-    </w:p>
-    <w:p>
-      <w:pPr>
-        <w:spacing w:after="0"/>
-        <w:rPr>
-          <w:rFonts w:ascii="Consolas" w:hAnsi="Consolas"/>
-          <w:sz w:val="16"/>
-          <w:szCs w:val="16"/>
-          <w:lang w:val="en-US"/>
-        </w:rPr>
-      </w:pPr>
-    </w:p>
-    <w:p>
-      <w:pPr>
-        <w:spacing w:after="0"/>
-        <w:rPr>
-          <w:rFonts w:ascii="Consolas" w:hAnsi="Consolas"/>
-          <w:sz w:val="16"/>
-          <w:szCs w:val="16"/>
-          <w:lang w:val="en-US"/>
-        </w:rPr>
-      </w:pPr>
-      <w:r>
-        <w:rPr>
-          <w:rFonts w:ascii="Consolas" w:hAnsi="Consolas"/>
-          <w:sz w:val="16"/>
-          <w:szCs w:val="16"/>
-          <w:lang w:val="en-US"/>
-        </w:rPr>
-        <w:t xml:space="preserve">set filename </w:t>
-      </w:r>
-      <w:proofErr w:type="gramStart"/>
-      <w:r>
-        <w:rPr>
-          <w:rFonts w:ascii="Consolas" w:hAnsi="Consolas"/>
-          <w:sz w:val="16"/>
-          <w:szCs w:val="16"/>
-          <w:lang w:val="en-US"/>
-        </w:rPr>
-        <w:t>$::</w:t>
-      </w:r>
-      <w:proofErr w:type="gramEnd"/>
-      <w:r>
-        <w:rPr>
-          <w:rFonts w:ascii="Consolas" w:hAnsi="Consolas"/>
-          <w:sz w:val="16"/>
-          <w:szCs w:val="16"/>
-          <w:lang w:val="en-US"/>
-        </w:rPr>
-        <w:t>env(DESIGN_DIR)/$::env(PDK)_$::env(STD_CELL_LIBRARY)_config.tcl</w:t>
-      </w:r>
-    </w:p>
-    <w:p>
-      <w:pPr>
-        <w:spacing w:after="0"/>
-        <w:rPr>
-          <w:rFonts w:ascii="Consolas" w:hAnsi="Consolas"/>
-          <w:sz w:val="16"/>
-          <w:szCs w:val="16"/>
-          <w:lang w:val="en-US"/>
-        </w:rPr>
-      </w:pPr>
-      <w:r>
-        <w:rPr>
-          <w:rFonts w:ascii="Consolas" w:hAnsi="Consolas"/>
-          <w:sz w:val="16"/>
-          <w:szCs w:val="16"/>
-          <w:lang w:val="en-US"/>
-        </w:rPr>
-        <w:t xml:space="preserve">if </w:t>
-      </w:r>
-      <w:proofErr w:type="gramStart"/>
-      <w:r>
-        <w:rPr>
-          <w:rFonts w:ascii="Consolas" w:hAnsi="Consolas"/>
-          <w:sz w:val="16"/>
-          <w:szCs w:val="16"/>
-          <w:lang w:val="en-US"/>
-        </w:rPr>
-        <w:t>{ [</w:t>
-      </w:r>
-      <w:proofErr w:type="gramEnd"/>
-      <w:r>
-        <w:rPr>
-          <w:rFonts w:ascii="Consolas" w:hAnsi="Consolas"/>
-          <w:sz w:val="16"/>
-          <w:szCs w:val="16"/>
-          <w:lang w:val="en-US"/>
-        </w:rPr>
-        <w:t>file exists $filename] == 1} {</w:t>
+        <w:t>Contents of config.tcl:</w:t>
+      </w:r>
+    </w:p>
+    <w:p>
+      <w:pPr>
+        <w:spacing w:after="0"/>
+        <w:rPr>
+          <w:rFonts w:ascii="Consolas" w:hAnsi="Consolas"/>
+          <w:sz w:val="16"/>
+          <w:szCs w:val="16"/>
+          <w:lang w:val="en-US"/>
+        </w:rPr>
+      </w:pPr>
+    </w:p>
+    <w:p>
+      <w:pPr>
+        <w:spacing w:after="0"/>
+        <w:rPr>
+          <w:rFonts w:ascii="Consolas" w:hAnsi="Consolas"/>
+          <w:sz w:val="16"/>
+          <w:szCs w:val="16"/>
+          <w:lang w:val="en-US"/>
+        </w:rPr>
+      </w:pPr>
+      <w:r>
+        <w:rPr>
+          <w:rFonts w:ascii="Consolas" w:hAnsi="Consolas"/>
+          <w:sz w:val="16"/>
+          <w:szCs w:val="16"/>
+          <w:lang w:val="en-US"/>
+        </w:rPr>
+        <w:t>set ::env(DESIGN_NAME) "adc_edge_detect_circuit"</w:t>
+      </w:r>
+    </w:p>
+    <w:p>
+      <w:pPr>
+        <w:spacing w:after="0"/>
+        <w:rPr>
+          <w:rFonts w:ascii="Consolas" w:hAnsi="Consolas"/>
+          <w:sz w:val="16"/>
+          <w:szCs w:val="16"/>
+          <w:lang w:val="en-US"/>
+        </w:rPr>
+      </w:pPr>
+    </w:p>
+    <w:p>
+      <w:pPr>
+        <w:spacing w:after="0"/>
+        <w:rPr>
+          <w:rFonts w:ascii="Consolas" w:hAnsi="Consolas"/>
+          <w:sz w:val="16"/>
+          <w:szCs w:val="16"/>
+          <w:lang w:val="en-US"/>
+        </w:rPr>
+      </w:pPr>
+      <w:r>
+        <w:rPr>
+          <w:rFonts w:ascii="Consolas" w:hAnsi="Consolas"/>
+          <w:sz w:val="16"/>
+          <w:szCs w:val="16"/>
+          <w:lang w:val="en-US"/>
+        </w:rPr>
+        <w:t>set filename $::env(DESIGN_DIR)/$::env(PDK)_$::env(STD_CELL_LIBRARY)_config.tcl</w:t>
+      </w:r>
+    </w:p>
+    <w:p>
+      <w:pPr>
+        <w:spacing w:after="0"/>
+        <w:rPr>
+          <w:rFonts w:ascii="Consolas" w:hAnsi="Consolas"/>
+          <w:sz w:val="16"/>
+          <w:szCs w:val="16"/>
+          <w:lang w:val="en-US"/>
+        </w:rPr>
+      </w:pPr>
+      <w:r>
+        <w:rPr>
+          <w:rFonts w:ascii="Consolas" w:hAnsi="Consolas"/>
+          <w:sz w:val="16"/>
+          <w:szCs w:val="16"/>
+          <w:lang w:val="en-US"/>
+        </w:rPr>
+        <w:t>if { [file exists $filename] == 1} {</w:t>
       </w:r>
     </w:p>
     <w:p>
@@ -2255,452 +2049,237 @@
           <w:lang w:val="en-US"/>
         </w:rPr>
       </w:pPr>
-      <w:proofErr w:type="gramStart"/>
-      <w:r>
-        <w:rPr>
-          <w:rFonts w:ascii="Consolas" w:hAnsi="Consolas"/>
-          <w:sz w:val="16"/>
-          <w:szCs w:val="16"/>
-          <w:lang w:val="en-US"/>
-        </w:rPr>
-        <w:t>set ::env</w:t>
-      </w:r>
-      <w:proofErr w:type="gramEnd"/>
-      <w:r>
-        <w:rPr>
-          <w:rFonts w:ascii="Consolas" w:hAnsi="Consolas"/>
-          <w:sz w:val="16"/>
-          <w:szCs w:val="16"/>
-          <w:lang w:val="en-US"/>
-        </w:rPr>
-        <w:t>(VERILOG_FILES) "/foss/designs/SKY130_SAR-ADC/verilog/adc_edge_detect_circuit/adc_edge_detect_circuit.v"</w:t>
-      </w:r>
-    </w:p>
-    <w:p>
-      <w:pPr>
-        <w:spacing w:after="0"/>
-        <w:rPr>
-          <w:rFonts w:ascii="Consolas" w:hAnsi="Consolas"/>
-          <w:sz w:val="16"/>
-          <w:szCs w:val="16"/>
-          <w:lang w:val="en-US"/>
-        </w:rPr>
-      </w:pPr>
-    </w:p>
-    <w:p>
-      <w:pPr>
-        <w:spacing w:after="0"/>
-        <w:rPr>
-          <w:rFonts w:ascii="Consolas" w:hAnsi="Consolas"/>
-          <w:sz w:val="16"/>
-          <w:szCs w:val="16"/>
-          <w:lang w:val="en-US"/>
-        </w:rPr>
-      </w:pPr>
-      <w:r>
-        <w:rPr>
-          <w:rFonts w:ascii="Consolas" w:hAnsi="Consolas"/>
-          <w:sz w:val="16"/>
-          <w:szCs w:val="16"/>
-          <w:lang w:val="en-US"/>
-        </w:rPr>
-        <w:t xml:space="preserve"># </w:t>
-      </w:r>
-      <w:proofErr w:type="gramStart"/>
-      <w:r>
-        <w:rPr>
-          <w:rFonts w:ascii="Consolas" w:hAnsi="Consolas"/>
-          <w:sz w:val="16"/>
-          <w:szCs w:val="16"/>
-          <w:lang w:val="en-US"/>
-        </w:rPr>
-        <w:t>set ::env</w:t>
-      </w:r>
-      <w:proofErr w:type="gramEnd"/>
-      <w:r>
-        <w:rPr>
-          <w:rFonts w:ascii="Consolas" w:hAnsi="Consolas"/>
-          <w:sz w:val="16"/>
-          <w:szCs w:val="16"/>
-          <w:lang w:val="en-US"/>
-        </w:rPr>
-        <w:t>(CLOCK_PERIOD) "10.000"</w:t>
-      </w:r>
-    </w:p>
-    <w:p>
-      <w:pPr>
-        <w:spacing w:after="0"/>
-        <w:rPr>
-          <w:rFonts w:ascii="Consolas" w:hAnsi="Consolas"/>
-          <w:sz w:val="16"/>
-          <w:szCs w:val="16"/>
-          <w:lang w:val="en-US"/>
-        </w:rPr>
-      </w:pPr>
-      <w:proofErr w:type="gramStart"/>
-      <w:r>
-        <w:rPr>
-          <w:rFonts w:ascii="Consolas" w:hAnsi="Consolas"/>
-          <w:sz w:val="16"/>
-          <w:szCs w:val="16"/>
-          <w:lang w:val="en-US"/>
-        </w:rPr>
-        <w:t>set ::env</w:t>
-      </w:r>
-      <w:proofErr w:type="gramEnd"/>
-      <w:r>
-        <w:rPr>
-          <w:rFonts w:ascii="Consolas" w:hAnsi="Consolas"/>
-          <w:sz w:val="16"/>
-          <w:szCs w:val="16"/>
-          <w:lang w:val="en-US"/>
-        </w:rPr>
-        <w:t>(CLOCK_PORT) "</w:t>
-      </w:r>
-      <w:proofErr w:type="spellStart"/>
-      <w:r>
-        <w:rPr>
-          <w:rFonts w:ascii="Consolas" w:hAnsi="Consolas"/>
-          <w:sz w:val="16"/>
-          <w:szCs w:val="16"/>
-          <w:lang w:val="en-US"/>
-        </w:rPr>
-        <w:t>clk</w:t>
-      </w:r>
-      <w:proofErr w:type="spellEnd"/>
-      <w:r>
-        <w:rPr>
-          <w:rFonts w:ascii="Consolas" w:hAnsi="Consolas"/>
-          <w:sz w:val="16"/>
-          <w:szCs w:val="16"/>
-          <w:lang w:val="en-US"/>
-        </w:rPr>
-        <w:t>"</w:t>
-      </w:r>
-    </w:p>
-    <w:p>
-      <w:pPr>
-        <w:spacing w:after="0"/>
-        <w:rPr>
-          <w:rFonts w:ascii="Consolas" w:hAnsi="Consolas"/>
-          <w:sz w:val="16"/>
-          <w:szCs w:val="16"/>
-          <w:lang w:val="en-US"/>
-        </w:rPr>
-      </w:pPr>
-      <w:proofErr w:type="gramStart"/>
-      <w:r>
-        <w:rPr>
-          <w:rFonts w:ascii="Consolas" w:hAnsi="Consolas"/>
-          <w:sz w:val="16"/>
-          <w:szCs w:val="16"/>
-          <w:lang w:val="en-US"/>
-        </w:rPr>
-        <w:t>set ::env</w:t>
-      </w:r>
-      <w:proofErr w:type="gramEnd"/>
-      <w:r>
-        <w:rPr>
-          <w:rFonts w:ascii="Consolas" w:hAnsi="Consolas"/>
-          <w:sz w:val="16"/>
-          <w:szCs w:val="16"/>
-          <w:lang w:val="en-US"/>
-        </w:rPr>
-        <w:t>(CLOCK_NET) $::env(CLOCK_PORT)</w:t>
-      </w:r>
-    </w:p>
-    <w:p>
-      <w:pPr>
-        <w:spacing w:after="0"/>
-        <w:rPr>
-          <w:rFonts w:ascii="Consolas" w:hAnsi="Consolas"/>
-          <w:sz w:val="16"/>
-          <w:szCs w:val="16"/>
-          <w:lang w:val="en-US"/>
-        </w:rPr>
-      </w:pPr>
-    </w:p>
-    <w:p>
-      <w:pPr>
-        <w:spacing w:after="0"/>
-        <w:rPr>
-          <w:rFonts w:ascii="Consolas" w:hAnsi="Consolas"/>
-          <w:sz w:val="16"/>
-          <w:szCs w:val="16"/>
-          <w:lang w:val="en-US"/>
-        </w:rPr>
-      </w:pPr>
-      <w:r>
-        <w:rPr>
-          <w:rFonts w:ascii="Consolas" w:hAnsi="Consolas"/>
-          <w:sz w:val="16"/>
-          <w:szCs w:val="16"/>
-          <w:lang w:val="en-US"/>
-        </w:rPr>
-        <w:t xml:space="preserve"># </w:t>
-      </w:r>
-      <w:proofErr w:type="spellStart"/>
-      <w:r>
-        <w:rPr>
-          <w:rFonts w:ascii="Consolas" w:hAnsi="Consolas"/>
-          <w:sz w:val="16"/>
-          <w:szCs w:val="16"/>
-          <w:lang w:val="en-US"/>
-        </w:rPr>
-        <w:t>Floorplanning</w:t>
-      </w:r>
-      <w:proofErr w:type="spellEnd"/>
-    </w:p>
-    <w:p>
-      <w:pPr>
-        <w:spacing w:after="0"/>
-        <w:rPr>
-          <w:rFonts w:ascii="Consolas" w:hAnsi="Consolas"/>
-          <w:sz w:val="16"/>
-          <w:szCs w:val="16"/>
-          <w:lang w:val="en-US"/>
-        </w:rPr>
-      </w:pPr>
-      <w:r>
-        <w:rPr>
-          <w:rFonts w:ascii="Consolas" w:hAnsi="Consolas"/>
-          <w:sz w:val="16"/>
-          <w:szCs w:val="16"/>
-          <w:lang w:val="en-US"/>
-        </w:rPr>
-        <w:t xml:space="preserve"> </w:t>
-      </w:r>
-      <w:proofErr w:type="gramStart"/>
-      <w:r>
-        <w:rPr>
-          <w:rFonts w:ascii="Consolas" w:hAnsi="Consolas"/>
-          <w:sz w:val="16"/>
-          <w:szCs w:val="16"/>
-          <w:lang w:val="en-US"/>
-        </w:rPr>
-        <w:t>set ::env</w:t>
-      </w:r>
-      <w:proofErr w:type="gramEnd"/>
-      <w:r>
-        <w:rPr>
-          <w:rFonts w:ascii="Consolas" w:hAnsi="Consolas"/>
-          <w:sz w:val="16"/>
-          <w:szCs w:val="16"/>
-          <w:lang w:val="en-US"/>
-        </w:rPr>
-        <w:t>(FP_SIZING) "relative"</w:t>
-      </w:r>
-    </w:p>
-    <w:p>
-      <w:pPr>
-        <w:spacing w:after="0"/>
-        <w:rPr>
-          <w:rFonts w:ascii="Consolas" w:hAnsi="Consolas"/>
-          <w:sz w:val="16"/>
-          <w:szCs w:val="16"/>
-          <w:lang w:val="en-US"/>
-        </w:rPr>
-      </w:pPr>
-      <w:r>
-        <w:rPr>
-          <w:rFonts w:ascii="Consolas" w:hAnsi="Consolas"/>
-          <w:sz w:val="16"/>
-          <w:szCs w:val="16"/>
-          <w:lang w:val="en-US"/>
-        </w:rPr>
-        <w:t xml:space="preserve"> </w:t>
-      </w:r>
-      <w:proofErr w:type="gramStart"/>
-      <w:r>
-        <w:rPr>
-          <w:rFonts w:ascii="Consolas" w:hAnsi="Consolas"/>
-          <w:sz w:val="16"/>
-          <w:szCs w:val="16"/>
-          <w:lang w:val="en-US"/>
-        </w:rPr>
-        <w:t>set ::env</w:t>
-      </w:r>
-      <w:proofErr w:type="gramEnd"/>
-      <w:r>
-        <w:rPr>
-          <w:rFonts w:ascii="Consolas" w:hAnsi="Consolas"/>
-          <w:sz w:val="16"/>
-          <w:szCs w:val="16"/>
-          <w:lang w:val="en-US"/>
-        </w:rPr>
-        <w:t>(FP_ASPECT_RATIO) {1}</w:t>
-      </w:r>
-    </w:p>
-    <w:p>
-      <w:pPr>
-        <w:spacing w:after="0"/>
-        <w:rPr>
-          <w:rFonts w:ascii="Consolas" w:hAnsi="Consolas"/>
-          <w:sz w:val="16"/>
-          <w:szCs w:val="16"/>
-          <w:lang w:val="en-US"/>
-        </w:rPr>
-      </w:pPr>
-      <w:r>
-        <w:rPr>
-          <w:rFonts w:ascii="Consolas" w:hAnsi="Consolas"/>
-          <w:sz w:val="16"/>
-          <w:szCs w:val="16"/>
-          <w:lang w:val="en-US"/>
-        </w:rPr>
-        <w:t xml:space="preserve"> </w:t>
-      </w:r>
-      <w:proofErr w:type="gramStart"/>
-      <w:r>
-        <w:rPr>
-          <w:rFonts w:ascii="Consolas" w:hAnsi="Consolas"/>
-          <w:sz w:val="16"/>
-          <w:szCs w:val="16"/>
-          <w:lang w:val="en-US"/>
-        </w:rPr>
-        <w:t>set ::env</w:t>
-      </w:r>
-      <w:proofErr w:type="gramEnd"/>
-      <w:r>
-        <w:rPr>
-          <w:rFonts w:ascii="Consolas" w:hAnsi="Consolas"/>
-          <w:sz w:val="16"/>
-          <w:szCs w:val="16"/>
-          <w:lang w:val="en-US"/>
-        </w:rPr>
-        <w:t>(FP_CORE_UTIL) {75}</w:t>
-      </w:r>
-    </w:p>
-    <w:p>
-      <w:pPr>
-        <w:spacing w:after="0"/>
-        <w:rPr>
-          <w:rFonts w:ascii="Consolas" w:hAnsi="Consolas"/>
-          <w:sz w:val="16"/>
-          <w:szCs w:val="16"/>
-          <w:lang w:val="en-US"/>
-        </w:rPr>
-      </w:pPr>
-      <w:r>
-        <w:rPr>
-          <w:rFonts w:ascii="Consolas" w:hAnsi="Consolas"/>
-          <w:sz w:val="16"/>
-          <w:szCs w:val="16"/>
-          <w:lang w:val="en-US"/>
-        </w:rPr>
-        <w:t xml:space="preserve"> </w:t>
-      </w:r>
-      <w:proofErr w:type="gramStart"/>
-      <w:r>
-        <w:rPr>
-          <w:rFonts w:ascii="Consolas" w:hAnsi="Consolas"/>
-          <w:sz w:val="16"/>
-          <w:szCs w:val="16"/>
-          <w:lang w:val="en-US"/>
-        </w:rPr>
-        <w:t>set ::env</w:t>
-      </w:r>
-      <w:proofErr w:type="gramEnd"/>
-      <w:r>
-        <w:rPr>
-          <w:rFonts w:ascii="Consolas" w:hAnsi="Consolas"/>
-          <w:sz w:val="16"/>
-          <w:szCs w:val="16"/>
-          <w:lang w:val="en-US"/>
-        </w:rPr>
-        <w:t>(FP_PDN_VPITCH) {100}</w:t>
-      </w:r>
-    </w:p>
-    <w:p>
-      <w:pPr>
-        <w:spacing w:after="0"/>
-        <w:rPr>
-          <w:rFonts w:ascii="Consolas" w:hAnsi="Consolas"/>
-          <w:sz w:val="16"/>
-          <w:szCs w:val="16"/>
-          <w:lang w:val="en-US"/>
-        </w:rPr>
-      </w:pPr>
-      <w:r>
-        <w:rPr>
-          <w:rFonts w:ascii="Consolas" w:hAnsi="Consolas"/>
-          <w:sz w:val="16"/>
-          <w:szCs w:val="16"/>
-          <w:lang w:val="en-US"/>
-        </w:rPr>
-        <w:t xml:space="preserve"> </w:t>
-      </w:r>
-      <w:proofErr w:type="gramStart"/>
-      <w:r>
-        <w:rPr>
-          <w:rFonts w:ascii="Consolas" w:hAnsi="Consolas"/>
-          <w:sz w:val="16"/>
-          <w:szCs w:val="16"/>
-          <w:lang w:val="en-US"/>
-        </w:rPr>
-        <w:t>set ::env</w:t>
-      </w:r>
-      <w:proofErr w:type="gramEnd"/>
-      <w:r>
-        <w:rPr>
-          <w:rFonts w:ascii="Consolas" w:hAnsi="Consolas"/>
-          <w:sz w:val="16"/>
-          <w:szCs w:val="16"/>
-          <w:lang w:val="en-US"/>
-        </w:rPr>
-        <w:t>(FP_PDN_HPITCH) {100}</w:t>
-      </w:r>
-    </w:p>
-    <w:p>
-      <w:pPr>
-        <w:spacing w:after="0"/>
-        <w:rPr>
-          <w:rFonts w:ascii="Consolas" w:hAnsi="Consolas"/>
-          <w:sz w:val="16"/>
-          <w:szCs w:val="16"/>
-          <w:lang w:val="en-US"/>
-        </w:rPr>
-      </w:pPr>
-      <w:r>
-        <w:rPr>
-          <w:rFonts w:ascii="Consolas" w:hAnsi="Consolas"/>
-          <w:sz w:val="16"/>
-          <w:szCs w:val="16"/>
-          <w:lang w:val="en-US"/>
-        </w:rPr>
-        <w:t xml:space="preserve"> </w:t>
-      </w:r>
-      <w:proofErr w:type="gramStart"/>
-      <w:r>
-        <w:rPr>
-          <w:rFonts w:ascii="Consolas" w:hAnsi="Consolas"/>
-          <w:sz w:val="16"/>
-          <w:szCs w:val="16"/>
-          <w:lang w:val="en-US"/>
-        </w:rPr>
-        <w:t>set ::env</w:t>
-      </w:r>
-      <w:proofErr w:type="gramEnd"/>
-      <w:r>
-        <w:rPr>
-          <w:rFonts w:ascii="Consolas" w:hAnsi="Consolas"/>
-          <w:sz w:val="16"/>
-          <w:szCs w:val="16"/>
-          <w:lang w:val="en-US"/>
-        </w:rPr>
-        <w:t>(FP_PIN_ORDER_CFG) $::env(DESIGN_DIR)/</w:t>
-      </w:r>
-      <w:proofErr w:type="spellStart"/>
-      <w:r>
-        <w:rPr>
-          <w:rFonts w:ascii="Consolas" w:hAnsi="Consolas"/>
-          <w:sz w:val="16"/>
-          <w:szCs w:val="16"/>
-          <w:lang w:val="en-US"/>
-        </w:rPr>
-        <w:t>pin_order.cfg</w:t>
-      </w:r>
-      <w:proofErr w:type="spellEnd"/>
+      <w:r>
+        <w:rPr>
+          <w:rFonts w:ascii="Consolas" w:hAnsi="Consolas"/>
+          <w:sz w:val="16"/>
+          <w:szCs w:val="16"/>
+          <w:lang w:val="en-US"/>
+        </w:rPr>
+        <w:t>set ::env(VERILOG_FILES) "/foss/designs/SKY130_SAR-ADC/verilog/adc_edge_detect_circuit/adc_edge_detect_circuit.v"</w:t>
+      </w:r>
+    </w:p>
+    <w:p>
+      <w:pPr>
+        <w:spacing w:after="0"/>
+        <w:rPr>
+          <w:rFonts w:ascii="Consolas" w:hAnsi="Consolas"/>
+          <w:sz w:val="16"/>
+          <w:szCs w:val="16"/>
+          <w:lang w:val="en-US"/>
+        </w:rPr>
+      </w:pPr>
+    </w:p>
+    <w:p>
+      <w:pPr>
+        <w:spacing w:after="0"/>
+        <w:rPr>
+          <w:rFonts w:ascii="Consolas" w:hAnsi="Consolas"/>
+          <w:sz w:val="16"/>
+          <w:szCs w:val="16"/>
+          <w:lang w:val="en-US"/>
+        </w:rPr>
+      </w:pPr>
+      <w:r>
+        <w:rPr>
+          <w:rFonts w:ascii="Consolas" w:hAnsi="Consolas"/>
+          <w:sz w:val="16"/>
+          <w:szCs w:val="16"/>
+          <w:lang w:val="en-US"/>
+        </w:rPr>
+        <w:t># set ::env(CLOCK_PERIOD) "10.000"</w:t>
+      </w:r>
+    </w:p>
+    <w:p>
+      <w:pPr>
+        <w:spacing w:after="0"/>
+        <w:rPr>
+          <w:rFonts w:ascii="Consolas" w:hAnsi="Consolas"/>
+          <w:sz w:val="16"/>
+          <w:szCs w:val="16"/>
+          <w:lang w:val="en-US"/>
+        </w:rPr>
+      </w:pPr>
+      <w:r>
+        <w:rPr>
+          <w:rFonts w:ascii="Consolas" w:hAnsi="Consolas"/>
+          <w:sz w:val="16"/>
+          <w:szCs w:val="16"/>
+          <w:lang w:val="en-US"/>
+        </w:rPr>
+        <w:t>set ::env(CLOCK_PORT) "clk"</w:t>
+      </w:r>
+    </w:p>
+    <w:p>
+      <w:pPr>
+        <w:spacing w:after="0"/>
+        <w:rPr>
+          <w:rFonts w:ascii="Consolas" w:hAnsi="Consolas"/>
+          <w:sz w:val="16"/>
+          <w:szCs w:val="16"/>
+          <w:lang w:val="en-US"/>
+        </w:rPr>
+      </w:pPr>
+      <w:r>
+        <w:rPr>
+          <w:rFonts w:ascii="Consolas" w:hAnsi="Consolas"/>
+          <w:sz w:val="16"/>
+          <w:szCs w:val="16"/>
+          <w:lang w:val="en-US"/>
+        </w:rPr>
+        <w:t>set ::env(CLOCK_NET) $::env(CLOCK_PORT)</w:t>
+      </w:r>
+    </w:p>
+    <w:p>
+      <w:pPr>
+        <w:spacing w:after="0"/>
+        <w:rPr>
+          <w:rFonts w:ascii="Consolas" w:hAnsi="Consolas"/>
+          <w:sz w:val="16"/>
+          <w:szCs w:val="16"/>
+          <w:lang w:val="en-US"/>
+        </w:rPr>
+      </w:pPr>
+    </w:p>
+    <w:p>
+      <w:pPr>
+        <w:spacing w:after="0"/>
+        <w:rPr>
+          <w:rFonts w:ascii="Consolas" w:hAnsi="Consolas"/>
+          <w:sz w:val="16"/>
+          <w:szCs w:val="16"/>
+          <w:lang w:val="en-US"/>
+        </w:rPr>
+      </w:pPr>
+      <w:r>
+        <w:rPr>
+          <w:rFonts w:ascii="Consolas" w:hAnsi="Consolas"/>
+          <w:sz w:val="16"/>
+          <w:szCs w:val="16"/>
+          <w:lang w:val="en-US"/>
+        </w:rPr>
+        <w:t># Floorplanning</w:t>
+      </w:r>
+    </w:p>
+    <w:p>
+      <w:pPr>
+        <w:spacing w:after="0"/>
+        <w:rPr>
+          <w:rFonts w:ascii="Consolas" w:hAnsi="Consolas"/>
+          <w:sz w:val="16"/>
+          <w:szCs w:val="16"/>
+          <w:lang w:val="en-US"/>
+        </w:rPr>
+      </w:pPr>
+      <w:r>
+        <w:rPr>
+          <w:rFonts w:ascii="Consolas" w:hAnsi="Consolas"/>
+          <w:sz w:val="16"/>
+          <w:szCs w:val="16"/>
+          <w:lang w:val="en-US"/>
+        </w:rPr>
+        <w:t xml:space="preserve"> set ::env(FP_SIZING) "relative"</w:t>
+      </w:r>
+    </w:p>
+    <w:p>
+      <w:pPr>
+        <w:spacing w:after="0"/>
+        <w:rPr>
+          <w:rFonts w:ascii="Consolas" w:hAnsi="Consolas"/>
+          <w:sz w:val="16"/>
+          <w:szCs w:val="16"/>
+          <w:lang w:val="en-US"/>
+        </w:rPr>
+      </w:pPr>
+      <w:r>
+        <w:rPr>
+          <w:rFonts w:ascii="Consolas" w:hAnsi="Consolas"/>
+          <w:sz w:val="16"/>
+          <w:szCs w:val="16"/>
+          <w:lang w:val="en-US"/>
+        </w:rPr>
+        <w:t xml:space="preserve"> set ::env(FP_ASPECT_RATIO) {1}</w:t>
+      </w:r>
+    </w:p>
+    <w:p>
+      <w:pPr>
+        <w:spacing w:after="0"/>
+        <w:rPr>
+          <w:rFonts w:ascii="Consolas" w:hAnsi="Consolas"/>
+          <w:sz w:val="16"/>
+          <w:szCs w:val="16"/>
+          <w:lang w:val="en-US"/>
+        </w:rPr>
+      </w:pPr>
+      <w:r>
+        <w:rPr>
+          <w:rFonts w:ascii="Consolas" w:hAnsi="Consolas"/>
+          <w:sz w:val="16"/>
+          <w:szCs w:val="16"/>
+          <w:lang w:val="en-US"/>
+        </w:rPr>
+        <w:t xml:space="preserve"> set ::env(FP_CORE_UTIL) {75}</w:t>
+      </w:r>
+    </w:p>
+    <w:p>
+      <w:pPr>
+        <w:spacing w:after="0"/>
+        <w:rPr>
+          <w:rFonts w:ascii="Consolas" w:hAnsi="Consolas"/>
+          <w:sz w:val="16"/>
+          <w:szCs w:val="16"/>
+          <w:lang w:val="en-US"/>
+        </w:rPr>
+      </w:pPr>
+      <w:r>
+        <w:rPr>
+          <w:rFonts w:ascii="Consolas" w:hAnsi="Consolas"/>
+          <w:sz w:val="16"/>
+          <w:szCs w:val="16"/>
+          <w:lang w:val="en-US"/>
+        </w:rPr>
+        <w:t xml:space="preserve"> set ::env(FP_PDN_VPITCH) {100}</w:t>
+      </w:r>
+    </w:p>
+    <w:p>
+      <w:pPr>
+        <w:spacing w:after="0"/>
+        <w:rPr>
+          <w:rFonts w:ascii="Consolas" w:hAnsi="Consolas"/>
+          <w:sz w:val="16"/>
+          <w:szCs w:val="16"/>
+          <w:lang w:val="en-US"/>
+        </w:rPr>
+      </w:pPr>
+      <w:r>
+        <w:rPr>
+          <w:rFonts w:ascii="Consolas" w:hAnsi="Consolas"/>
+          <w:sz w:val="16"/>
+          <w:szCs w:val="16"/>
+          <w:lang w:val="en-US"/>
+        </w:rPr>
+        <w:t xml:space="preserve"> set ::env(FP_PDN_HPITCH) {100}</w:t>
+      </w:r>
+    </w:p>
+    <w:p>
+      <w:pPr>
+        <w:spacing w:after="0"/>
+        <w:rPr>
+          <w:rFonts w:ascii="Consolas" w:hAnsi="Consolas"/>
+          <w:sz w:val="16"/>
+          <w:szCs w:val="16"/>
+          <w:lang w:val="en-US"/>
+        </w:rPr>
+      </w:pPr>
+      <w:r>
+        <w:rPr>
+          <w:rFonts w:ascii="Consolas" w:hAnsi="Consolas"/>
+          <w:sz w:val="16"/>
+          <w:szCs w:val="16"/>
+          <w:lang w:val="en-US"/>
+        </w:rPr>
+        <w:t xml:space="preserve"> set ::env(FP_PIN_ORDER_CFG) $::env(DESIGN_DIR)/pin_order.cfg</w:t>
+      </w:r>
     </w:p>
     <w:p>
       <w:pPr>
@@ -2750,147 +2329,67 @@
           <w:szCs w:val="16"/>
           <w:lang w:val="en-US"/>
         </w:rPr>
-        <w:t xml:space="preserve"> </w:t>
-      </w:r>
-      <w:proofErr w:type="gramStart"/>
-      <w:r>
-        <w:rPr>
-          <w:rFonts w:ascii="Consolas" w:hAnsi="Consolas"/>
-          <w:sz w:val="16"/>
-          <w:szCs w:val="16"/>
-          <w:lang w:val="en-US"/>
-        </w:rPr>
-        <w:t>set ::env</w:t>
-      </w:r>
-      <w:proofErr w:type="gramEnd"/>
-      <w:r>
-        <w:rPr>
-          <w:rFonts w:ascii="Consolas" w:hAnsi="Consolas"/>
-          <w:sz w:val="16"/>
-          <w:szCs w:val="16"/>
-          <w:lang w:val="en-US"/>
-        </w:rPr>
-        <w:t>(PL_TARGET_DENSITY) {0.80}</w:t>
-      </w:r>
-    </w:p>
-    <w:p>
-      <w:pPr>
-        <w:spacing w:after="0"/>
-        <w:rPr>
-          <w:rFonts w:ascii="Consolas" w:hAnsi="Consolas"/>
-          <w:sz w:val="16"/>
-          <w:szCs w:val="16"/>
-          <w:lang w:val="en-US"/>
-        </w:rPr>
-      </w:pPr>
-      <w:r>
-        <w:rPr>
-          <w:rFonts w:ascii="Consolas" w:hAnsi="Consolas"/>
-          <w:sz w:val="16"/>
-          <w:szCs w:val="16"/>
-          <w:lang w:val="en-US"/>
-        </w:rPr>
-        <w:t xml:space="preserve"># </w:t>
-      </w:r>
-      <w:proofErr w:type="gramStart"/>
-      <w:r>
-        <w:rPr>
-          <w:rFonts w:ascii="Consolas" w:hAnsi="Consolas"/>
-          <w:sz w:val="16"/>
-          <w:szCs w:val="16"/>
-          <w:lang w:val="en-US"/>
-        </w:rPr>
-        <w:t>set ::env</w:t>
-      </w:r>
-      <w:proofErr w:type="gramEnd"/>
-      <w:r>
-        <w:rPr>
-          <w:rFonts w:ascii="Consolas" w:hAnsi="Consolas"/>
-          <w:sz w:val="16"/>
-          <w:szCs w:val="16"/>
-          <w:lang w:val="en-US"/>
-        </w:rPr>
-        <w:t>(PL_TIME_DRIVEN) {0}</w:t>
-      </w:r>
-    </w:p>
-    <w:p>
-      <w:pPr>
-        <w:spacing w:after="0"/>
-        <w:rPr>
-          <w:rFonts w:ascii="Consolas" w:hAnsi="Consolas"/>
-          <w:sz w:val="16"/>
-          <w:szCs w:val="16"/>
-          <w:lang w:val="en-US"/>
-        </w:rPr>
-      </w:pPr>
-      <w:r>
-        <w:rPr>
-          <w:rFonts w:ascii="Consolas" w:hAnsi="Consolas"/>
-          <w:sz w:val="16"/>
-          <w:szCs w:val="16"/>
-          <w:lang w:val="en-US"/>
-        </w:rPr>
-        <w:t xml:space="preserve"> </w:t>
-      </w:r>
-      <w:proofErr w:type="gramStart"/>
-      <w:r>
-        <w:rPr>
-          <w:rFonts w:ascii="Consolas" w:hAnsi="Consolas"/>
-          <w:sz w:val="16"/>
-          <w:szCs w:val="16"/>
-          <w:lang w:val="en-US"/>
-        </w:rPr>
-        <w:t>set ::env</w:t>
-      </w:r>
-      <w:proofErr w:type="gramEnd"/>
-      <w:r>
-        <w:rPr>
-          <w:rFonts w:ascii="Consolas" w:hAnsi="Consolas"/>
-          <w:sz w:val="16"/>
-          <w:szCs w:val="16"/>
-          <w:lang w:val="en-US"/>
-        </w:rPr>
-        <w:t>(PL_RESIZER_TIMING_OPTIMIZATIONS) {0}</w:t>
-      </w:r>
-    </w:p>
-    <w:p>
-      <w:pPr>
-        <w:spacing w:after="0"/>
-        <w:rPr>
-          <w:rFonts w:ascii="Consolas" w:hAnsi="Consolas"/>
-          <w:sz w:val="16"/>
-          <w:szCs w:val="16"/>
-          <w:lang w:val="en-US"/>
-        </w:rPr>
-      </w:pPr>
-      <w:r>
-        <w:rPr>
-          <w:rFonts w:ascii="Consolas" w:hAnsi="Consolas"/>
-          <w:sz w:val="16"/>
-          <w:szCs w:val="16"/>
-          <w:lang w:val="en-US"/>
-        </w:rPr>
-        <w:t xml:space="preserve"> </w:t>
-      </w:r>
-      <w:proofErr w:type="gramStart"/>
-      <w:r>
-        <w:rPr>
-          <w:rFonts w:ascii="Consolas" w:hAnsi="Consolas"/>
-          <w:sz w:val="16"/>
-          <w:szCs w:val="16"/>
-          <w:lang w:val="en-US"/>
-        </w:rPr>
-        <w:t>set ::env</w:t>
-      </w:r>
-      <w:proofErr w:type="gramEnd"/>
-      <w:r>
-        <w:rPr>
-          <w:rFonts w:ascii="Consolas" w:hAnsi="Consolas"/>
-          <w:sz w:val="16"/>
-          <w:szCs w:val="16"/>
-          <w:lang w:val="en-US"/>
-        </w:rPr>
-        <w:t>(PL_RESIZER_DESIGN_OPTIMIZATIONS) {0}</w:t>
+        <w:t xml:space="preserve"> set ::env(PL_TARGET_DENSITY) {0.80}</w:t>
+      </w:r>
+    </w:p>
+    <w:p>
+      <w:pPr>
+        <w:spacing w:after="0"/>
+        <w:rPr>
+          <w:rFonts w:ascii="Consolas" w:hAnsi="Consolas"/>
+          <w:sz w:val="16"/>
+          <w:szCs w:val="16"/>
+          <w:lang w:val="en-US"/>
+        </w:rPr>
+      </w:pPr>
+      <w:r>
+        <w:rPr>
+          <w:rFonts w:ascii="Consolas" w:hAnsi="Consolas"/>
+          <w:sz w:val="16"/>
+          <w:szCs w:val="16"/>
+          <w:lang w:val="en-US"/>
+        </w:rPr>
+        <w:t># set ::env(PL_TIME_DRIVEN) {0}</w:t>
+      </w:r>
+    </w:p>
+    <w:p>
+      <w:pPr>
+        <w:spacing w:after="0"/>
+        <w:rPr>
+          <w:rFonts w:ascii="Consolas" w:hAnsi="Consolas"/>
+          <w:sz w:val="16"/>
+          <w:szCs w:val="16"/>
+          <w:lang w:val="en-US"/>
+        </w:rPr>
+      </w:pPr>
+      <w:r>
+        <w:rPr>
+          <w:rFonts w:ascii="Consolas" w:hAnsi="Consolas"/>
+          <w:sz w:val="16"/>
+          <w:szCs w:val="16"/>
+          <w:lang w:val="en-US"/>
+        </w:rPr>
+        <w:t xml:space="preserve"> set ::env(PL_RESIZER_TIMING_OPTIMIZATIONS) {0}</w:t>
+      </w:r>
+    </w:p>
+    <w:p>
+      <w:pPr>
+        <w:spacing w:after="0"/>
+        <w:rPr>
+          <w:rFonts w:ascii="Consolas" w:hAnsi="Consolas"/>
+          <w:sz w:val="16"/>
+          <w:szCs w:val="16"/>
+          <w:lang w:val="en-US"/>
+        </w:rPr>
+      </w:pPr>
+      <w:r>
+        <w:rPr>
+          <w:rFonts w:ascii="Consolas" w:hAnsi="Consolas"/>
+          <w:sz w:val="16"/>
+          <w:szCs w:val="16"/>
+          <w:lang w:val="en-US"/>
+        </w:rPr>
+        <w:t xml:space="preserve"> set ::env(PL_RESIZER_DESIGN_OPTIMIZATIONS) {0}</w:t>
       </w:r>
     </w:p>
     <w:p>
@@ -2941,67 +2440,27 @@
           <w:szCs w:val="16"/>
           <w:lang w:val="en-US"/>
         </w:rPr>
-        <w:t xml:space="preserve"># </w:t>
-      </w:r>
-      <w:proofErr w:type="gramStart"/>
-      <w:r>
-        <w:rPr>
-          <w:rFonts w:ascii="Consolas" w:hAnsi="Consolas"/>
-          <w:sz w:val="16"/>
-          <w:szCs w:val="16"/>
-          <w:lang w:val="en-US"/>
-        </w:rPr>
-        <w:t>set ::env</w:t>
-      </w:r>
-      <w:proofErr w:type="gramEnd"/>
-      <w:r>
-        <w:rPr>
-          <w:rFonts w:ascii="Consolas" w:hAnsi="Consolas"/>
-          <w:sz w:val="16"/>
-          <w:szCs w:val="16"/>
-          <w:lang w:val="en-US"/>
-        </w:rPr>
-        <w:t>(CLOCK_TREE_SYNTH) {0}</w:t>
-      </w:r>
-    </w:p>
-    <w:p>
-      <w:pPr>
-        <w:spacing w:after="0"/>
-        <w:rPr>
-          <w:rFonts w:ascii="Consolas" w:hAnsi="Consolas"/>
-          <w:sz w:val="16"/>
-          <w:szCs w:val="16"/>
-          <w:lang w:val="en-US"/>
-        </w:rPr>
-      </w:pPr>
-      <w:r>
-        <w:rPr>
-          <w:rFonts w:ascii="Consolas" w:hAnsi="Consolas"/>
-          <w:sz w:val="16"/>
-          <w:szCs w:val="16"/>
-          <w:lang w:val="en-US"/>
-        </w:rPr>
-        <w:t xml:space="preserve"># </w:t>
-      </w:r>
-      <w:proofErr w:type="gramStart"/>
-      <w:r>
-        <w:rPr>
-          <w:rFonts w:ascii="Consolas" w:hAnsi="Consolas"/>
-          <w:sz w:val="16"/>
-          <w:szCs w:val="16"/>
-          <w:lang w:val="en-US"/>
-        </w:rPr>
-        <w:t>set ::env</w:t>
-      </w:r>
-      <w:proofErr w:type="gramEnd"/>
-      <w:r>
-        <w:rPr>
-          <w:rFonts w:ascii="Consolas" w:hAnsi="Consolas"/>
-          <w:sz w:val="16"/>
-          <w:szCs w:val="16"/>
-          <w:lang w:val="en-US"/>
-        </w:rPr>
-        <w:t>(FILL_INSERTION) {0}</w:t>
+        <w:t># set ::env(CLOCK_TREE_SYNTH) {0}</w:t>
+      </w:r>
+    </w:p>
+    <w:p>
+      <w:pPr>
+        <w:spacing w:after="0"/>
+        <w:rPr>
+          <w:rFonts w:ascii="Consolas" w:hAnsi="Consolas"/>
+          <w:sz w:val="16"/>
+          <w:szCs w:val="16"/>
+          <w:lang w:val="en-US"/>
+        </w:rPr>
+      </w:pPr>
+      <w:r>
+        <w:rPr>
+          <w:rFonts w:ascii="Consolas" w:hAnsi="Consolas"/>
+          <w:sz w:val="16"/>
+          <w:szCs w:val="16"/>
+          <w:lang w:val="en-US"/>
+        </w:rPr>
+        <w:t># set ::env(FILL_INSERTION) {0}</w:t>
       </w:r>
     </w:p>
     <w:p>
@@ -3052,78 +2511,38 @@
           <w:szCs w:val="16"/>
           <w:lang w:val="en-US"/>
         </w:rPr>
-        <w:t xml:space="preserve"> </w:t>
-      </w:r>
-      <w:proofErr w:type="gramStart"/>
-      <w:r>
-        <w:rPr>
-          <w:rFonts w:ascii="Consolas" w:hAnsi="Consolas"/>
-          <w:sz w:val="16"/>
-          <w:szCs w:val="16"/>
-          <w:lang w:val="en-US"/>
-        </w:rPr>
-        <w:t>set ::env</w:t>
-      </w:r>
-      <w:proofErr w:type="gramEnd"/>
-      <w:r>
-        <w:rPr>
-          <w:rFonts w:ascii="Consolas" w:hAnsi="Consolas"/>
-          <w:sz w:val="16"/>
-          <w:szCs w:val="16"/>
-          <w:lang w:val="en-US"/>
-        </w:rPr>
-        <w:t>(GLB_RESIZER_TIMING_OPTIMIZATIONS) {0}</w:t>
-      </w:r>
-    </w:p>
-    <w:p>
-      <w:pPr>
-        <w:spacing w:after="0"/>
-        <w:rPr>
-          <w:rFonts w:ascii="Consolas" w:hAnsi="Consolas"/>
-          <w:sz w:val="16"/>
-          <w:szCs w:val="16"/>
-          <w:lang w:val="en-US"/>
-        </w:rPr>
-      </w:pPr>
-    </w:p>
-    <w:p>
-      <w:pPr>
-        <w:spacing w:after="0"/>
-        <w:rPr>
-          <w:rFonts w:ascii="Consolas" w:hAnsi="Consolas"/>
-          <w:sz w:val="16"/>
-          <w:szCs w:val="16"/>
-          <w:lang w:val="en-US"/>
-        </w:rPr>
-      </w:pPr>
-      <w:r>
-        <w:rPr>
-          <w:rFonts w:ascii="Consolas" w:hAnsi="Consolas"/>
-          <w:sz w:val="16"/>
-          <w:szCs w:val="16"/>
-          <w:lang w:val="en-US"/>
-        </w:rPr>
-        <w:t xml:space="preserve"> </w:t>
-      </w:r>
-      <w:proofErr w:type="gramStart"/>
-      <w:r>
-        <w:rPr>
-          <w:rFonts w:ascii="Consolas" w:hAnsi="Consolas"/>
-          <w:sz w:val="16"/>
-          <w:szCs w:val="16"/>
-          <w:lang w:val="en-US"/>
-        </w:rPr>
-        <w:t>set ::env</w:t>
-      </w:r>
-      <w:proofErr w:type="gramEnd"/>
-      <w:r>
-        <w:rPr>
-          <w:rFonts w:ascii="Consolas" w:hAnsi="Consolas"/>
-          <w:sz w:val="16"/>
-          <w:szCs w:val="16"/>
-          <w:lang w:val="en-US"/>
-        </w:rPr>
-        <w:t>(CELL_PAD) {0}</w:t>
+        <w:t xml:space="preserve"> set ::env(GLB_RESIZER_TIMING_OPTIMIZATIONS) {0}</w:t>
+      </w:r>
+    </w:p>
+    <w:p>
+      <w:pPr>
+        <w:spacing w:after="0"/>
+        <w:rPr>
+          <w:rFonts w:ascii="Consolas" w:hAnsi="Consolas"/>
+          <w:sz w:val="16"/>
+          <w:szCs w:val="16"/>
+          <w:lang w:val="en-US"/>
+        </w:rPr>
+      </w:pPr>
+    </w:p>
+    <w:p>
+      <w:pPr>
+        <w:spacing w:after="0"/>
+        <w:rPr>
+          <w:rFonts w:ascii="Consolas" w:hAnsi="Consolas"/>
+          <w:sz w:val="16"/>
+          <w:szCs w:val="16"/>
+          <w:lang w:val="en-US"/>
+        </w:rPr>
+      </w:pPr>
+      <w:r>
+        <w:rPr>
+          <w:rFonts w:ascii="Consolas" w:hAnsi="Consolas"/>
+          <w:sz w:val="16"/>
+          <w:szCs w:val="16"/>
+          <w:lang w:val="en-US"/>
+        </w:rPr>
+        <w:t xml:space="preserve"> set ::env(CELL_PAD) {0}</w:t>
       </w:r>
     </w:p>
     <w:p>

--- a/openlane/Gatelevel-to-GDSII.docx
+++ b/openlane/Gatelevel-to-GDSII.docx
@@ -7,43 +7,78 @@
         <w:rPr>
           <w:b/>
           <w:bCs/>
-          <w:lang w:val="en-US"/>
-        </w:rPr>
-      </w:pPr>
+          <w:sz w:val="48"/>
+          <w:szCs w:val="48"/>
+          <w:lang w:val="en-US"/>
+        </w:rPr>
+      </w:pPr>
+      <w:proofErr w:type="spellStart"/>
       <w:r>
         <w:rPr>
           <w:b/>
           <w:bCs/>
-          <w:lang w:val="en-US"/>
-        </w:rPr>
-        <w:t>Gate-Level to GDSII</w:t>
-      </w:r>
+          <w:sz w:val="48"/>
+          <w:szCs w:val="48"/>
+          <w:lang w:val="en-US"/>
+        </w:rPr>
+        <w:t>Variante</w:t>
+      </w:r>
+      <w:proofErr w:type="spellEnd"/>
       <w:r>
         <w:rPr>
           <w:b/>
           <w:bCs/>
-          <w:lang w:val="en-US"/>
-        </w:rPr>
-        <w:t xml:space="preserve"> with OpenLane</w:t>
-      </w:r>
-    </w:p>
-    <w:p>
-      <w:pPr>
-        <w:rPr>
-          <w:lang w:val="en-US"/>
-        </w:rPr>
-      </w:pPr>
-      <w:r>
-        <w:rPr>
-          <w:lang w:val="en-US"/>
-        </w:rPr>
-        <w:t xml:space="preserve">The </w:t>
-      </w:r>
-      <w:r>
-        <w:rPr>
-          <w:lang w:val="en-US"/>
-        </w:rPr>
-        <w:t>usual</w:t>
+          <w:sz w:val="48"/>
+          <w:szCs w:val="48"/>
+          <w:lang w:val="en-US"/>
+        </w:rPr>
+        <w:t xml:space="preserve"> A</w:t>
+      </w:r>
+    </w:p>
+    <w:p>
+      <w:pPr>
+        <w:rPr>
+          <w:lang w:val="en-US"/>
+        </w:rPr>
+      </w:pPr>
+      <w:r>
+        <w:rPr>
+          <w:lang w:val="en-US"/>
+        </w:rPr>
+        <w:t xml:space="preserve">Q: </w:t>
+      </w:r>
+      <w:r>
+        <w:rPr>
+          <w:lang w:val="en-US"/>
+        </w:rPr>
+        <w:t>I want to instantiate a library cell</w:t>
+      </w:r>
+      <w:r>
+        <w:rPr>
+          <w:lang w:val="en-US"/>
+        </w:rPr>
+        <w:br/>
+        <w:t xml:space="preserve">A: </w:t>
+      </w:r>
+      <w:r>
+        <w:rPr>
+          <w:lang w:val="en-US"/>
+        </w:rPr>
+        <w:t>Answer from </w:t>
+      </w:r>
+      <w:hyperlink r:id="rId5" w:history="1">
+        <w:r>
+          <w:rPr>
+            <w:lang w:val="en-US"/>
+          </w:rPr>
+          <w:t>@Matt Venn</w:t>
+        </w:r>
+      </w:hyperlink>
+      <w:r>
+        <w:rPr>
+          <w:lang w:val="en-US"/>
+        </w:rPr>
+        <w:t> in other thread is to use this:</w:t>
       </w:r>
       <w:r>
         <w:rPr>
@@ -55,68 +90,515 @@
         <w:rPr>
           <w:lang w:val="en-US"/>
         </w:rPr>
-        <w:t>openlane-</w:t>
-      </w:r>
-      <w:r>
-        <w:rPr>
-          <w:lang w:val="en-US"/>
-        </w:rPr>
-        <w:t xml:space="preserve">flow is RTL to GDSII, </w:t>
-      </w:r>
-      <w:r>
-        <w:rPr>
-          <w:lang w:val="en-US"/>
-        </w:rPr>
-        <w:t>but we have no RTL file</w:t>
-      </w:r>
-      <w:r>
-        <w:rPr>
-          <w:lang w:val="en-US"/>
-        </w:rPr>
-        <w:t xml:space="preserve"> in this example. I</w:t>
-      </w:r>
-      <w:r>
-        <w:rPr>
-          <w:lang w:val="en-US"/>
-        </w:rPr>
-        <w:t>nstead</w:t>
-      </w:r>
-      <w:r>
-        <w:rPr>
-          <w:lang w:val="en-US"/>
-        </w:rPr>
-        <w:t>,</w:t>
-      </w:r>
-      <w:r>
-        <w:rPr>
-          <w:lang w:val="en-US"/>
-        </w:rPr>
-        <w:t xml:space="preserve"> we want to </w:t>
-      </w:r>
-      <w:r>
-        <w:rPr>
-          <w:lang w:val="en-US"/>
-        </w:rPr>
-        <w:t xml:space="preserve">skip Synthesis and </w:t>
-      </w:r>
-      <w:r>
-        <w:rPr>
-          <w:lang w:val="en-US"/>
-        </w:rPr>
-        <w:t xml:space="preserve">convert a </w:t>
-      </w:r>
-      <w:r>
+        <w:t>set ::env(SYNTH_READ_BLACKBOX_LIB) 1</w:t>
+      </w:r>
+    </w:p>
+    <w:p>
+      <w:pPr>
+        <w:rPr>
+          <w:lang w:val="en-US"/>
+        </w:rPr>
+      </w:pPr>
+      <w:r>
+        <w:rPr>
+          <w:lang w:val="en-US"/>
+        </w:rPr>
+        <w:t xml:space="preserve">Q: Hot to use </w:t>
+      </w:r>
+      <w:proofErr w:type="spellStart"/>
+      <w:r>
+        <w:rPr>
+          <w:lang w:val="en-US"/>
+        </w:rPr>
+        <w:t>Openlane</w:t>
+      </w:r>
+      <w:proofErr w:type="spellEnd"/>
+      <w:r>
+        <w:rPr>
+          <w:lang w:val="en-US"/>
+        </w:rPr>
+        <w:t xml:space="preserve"> Interactive Mode</w:t>
+      </w:r>
+      <w:r>
+        <w:rPr>
+          <w:lang w:val="en-US"/>
+        </w:rPr>
+        <w:br/>
+        <w:t xml:space="preserve">A: </w:t>
+      </w:r>
+      <w:hyperlink r:id="rId6" w:history="1">
+        <w:r>
+          <w:rPr>
+            <w:rStyle w:val="Hyperlink"/>
+            <w:lang w:val="en-US"/>
+          </w:rPr>
+          <w:t>https://openlane-docs.readthedocs.io/en/rtd-develop/doc/advanced_readme.html</w:t>
+        </w:r>
+      </w:hyperlink>
+    </w:p>
+    <w:p>
+      <w:pPr>
+        <w:rPr>
+          <w:lang w:val="en-US"/>
+        </w:rPr>
+      </w:pPr>
+      <w:r>
+        <w:rPr>
+          <w:lang w:val="en-US"/>
+        </w:rPr>
+        <w:t>Q: Cell design rules?</w:t>
+      </w:r>
+      <w:r>
+        <w:rPr>
+          <w:lang w:val="en-US"/>
+        </w:rPr>
+        <w:br/>
+        <w:t xml:space="preserve">A: </w:t>
+      </w:r>
+      <w:hyperlink r:id="rId7" w:history="1">
+        <w:r>
+          <w:rPr>
+            <w:rStyle w:val="Hyperlink"/>
+            <w:lang w:val="en-US"/>
+          </w:rPr>
+          <w:t>https://github.com/nickson-jose/vsdstdcelldesign</w:t>
+        </w:r>
+      </w:hyperlink>
+      <w:r>
+        <w:rPr>
+          <w:lang w:val="en-US"/>
+        </w:rPr>
+        <w:t xml:space="preserve"> </w:t>
+      </w:r>
+      <w:r>
+        <w:rPr>
+          <w:lang w:val="en-US"/>
+        </w:rPr>
+        <w:t>(</w:t>
+      </w:r>
+      <w:proofErr w:type="spellStart"/>
+      <w:r>
+        <w:rPr>
+          <w:lang w:val="en-US"/>
+        </w:rPr>
+        <w:t>fixed_bbox</w:t>
+      </w:r>
+      <w:proofErr w:type="spellEnd"/>
+      <w:r>
+        <w:rPr>
+          <w:lang w:val="en-US"/>
+        </w:rPr>
+        <w:t xml:space="preserve">, </w:t>
+      </w:r>
+      <w:r>
+        <w:rPr>
+          <w:lang w:val="en-US"/>
+        </w:rPr>
+        <w:t>port settings</w:t>
+      </w:r>
+      <w:r>
+        <w:rPr>
+          <w:lang w:val="en-US"/>
+        </w:rPr>
+        <w:t xml:space="preserve">, </w:t>
+      </w:r>
+      <w:proofErr w:type="spellStart"/>
+      <w:r>
+        <w:rPr>
+          <w:lang w:val="en-US"/>
+        </w:rPr>
+        <w:t>unithd</w:t>
+      </w:r>
+      <w:proofErr w:type="spellEnd"/>
+      <w:r>
+        <w:rPr>
+          <w:lang w:val="en-US"/>
+        </w:rPr>
+        <w:t xml:space="preserve">, </w:t>
+      </w:r>
+      <w:proofErr w:type="spellStart"/>
+      <w:r>
+        <w:rPr>
+          <w:lang w:val="en-US"/>
+        </w:rPr>
+        <w:t>LEFclass</w:t>
+      </w:r>
+      <w:proofErr w:type="spellEnd"/>
+      <w:r>
+        <w:rPr>
+          <w:lang w:val="en-US"/>
+        </w:rPr>
+        <w:t>/source</w:t>
+      </w:r>
+      <w:r>
+        <w:rPr>
+          <w:lang w:val="en-US"/>
+        </w:rPr>
+        <w:t>)</w:t>
+      </w:r>
+    </w:p>
+    <w:p>
+      <w:pPr>
+        <w:rPr>
+          <w:lang w:val="en-US"/>
+        </w:rPr>
+      </w:pPr>
+      <w:r>
+        <w:rPr>
+          <w:lang w:val="en-US"/>
+        </w:rPr>
+        <w:t>Q: F</w:t>
+      </w:r>
+      <w:r>
+        <w:rPr>
+          <w:lang w:val="en-US"/>
+        </w:rPr>
+        <w:t>IXED_BBOX size?</w:t>
+      </w:r>
+      <w:r>
+        <w:rPr>
+          <w:lang w:val="en-US"/>
+        </w:rPr>
+        <w:br/>
+        <w:t>A: for HD: X:0.460 Y:0.340</w:t>
+      </w:r>
+      <w:r>
+        <w:rPr>
+          <w:lang w:val="en-US"/>
+        </w:rPr>
+        <w:br/>
+        <w:t xml:space="preserve">property FIXED_BBOX {0 0 </w:t>
+      </w:r>
+      <w:r>
+        <w:rPr>
+          <w:lang w:val="en-US"/>
+        </w:rPr>
+        <w:t>N*0,92</w:t>
+      </w:r>
+      <w:r>
+        <w:rPr>
+          <w:lang w:val="en-US"/>
+        </w:rPr>
+        <w:t xml:space="preserve"> </w:t>
+      </w:r>
+      <w:r>
+        <w:rPr>
+          <w:lang w:val="en-US"/>
+        </w:rPr>
+        <w:t>8*0,68</w:t>
+      </w:r>
+      <w:r>
+        <w:rPr>
+          <w:lang w:val="en-US"/>
+        </w:rPr>
+        <w:t>}</w:t>
+      </w:r>
+      <w:r>
+        <w:rPr>
+          <w:lang w:val="en-US"/>
+        </w:rPr>
+        <w:t xml:space="preserve"> </w:t>
+      </w:r>
+      <w:proofErr w:type="spellStart"/>
+      <w:r>
+        <w:rPr>
+          <w:lang w:val="en-US"/>
+        </w:rPr>
+        <w:t>weil</w:t>
+      </w:r>
+      <w:proofErr w:type="spellEnd"/>
+      <w:r>
+        <w:rPr>
+          <w:lang w:val="en-US"/>
+        </w:rPr>
+        <w:t xml:space="preserve"> scale=0.5</w:t>
+      </w:r>
+    </w:p>
+    <w:p>
+      <w:r>
+        <w:rPr>
+          <w:lang w:val="en-US"/>
+        </w:rPr>
+        <w:t>Q: P&amp;R Grid?</w:t>
+      </w:r>
+      <w:r>
+        <w:rPr>
+          <w:lang w:val="en-US"/>
+        </w:rPr>
+        <w:br/>
+      </w:r>
+      <w:r>
+        <w:t xml:space="preserve">A: </w:t>
+      </w:r>
+      <w:proofErr w:type="spellStart"/>
+      <w:r>
+        <w:t>grid</w:t>
+      </w:r>
+      <w:proofErr w:type="spellEnd"/>
+      <w:r>
+        <w:t xml:space="preserve"> 0.</w:t>
+      </w:r>
+      <w:r>
+        <w:t>46um 0.34um 0.23u</w:t>
+      </w:r>
+      <w:r>
+        <w:t>m 0.17um</w:t>
+      </w:r>
+    </w:p>
+    <w:p>
+      <w:pPr>
+        <w:rPr>
+          <w:lang w:val="en-GB"/>
+        </w:rPr>
+      </w:pPr>
+      <w:r>
+        <w:rPr>
+          <w:lang w:val="en-GB"/>
+        </w:rPr>
+        <w:t>Q: Root changes?</w:t>
+      </w:r>
+      <w:r>
+        <w:rPr>
+          <w:lang w:val="en-GB"/>
+        </w:rPr>
+        <w:br/>
+        <w:t>A: i</w:t>
+      </w:r>
+      <w:r>
+        <w:rPr>
+          <w:lang w:val="en-GB"/>
+        </w:rPr>
+        <w:t xml:space="preserve">n </w:t>
+      </w:r>
+      <w:proofErr w:type="spellStart"/>
+      <w:r>
+        <w:rPr>
+          <w:lang w:val="en-GB"/>
+        </w:rPr>
+        <w:t>openlane</w:t>
+      </w:r>
+      <w:proofErr w:type="spellEnd"/>
+      <w:r>
+        <w:rPr>
+          <w:lang w:val="en-GB"/>
+        </w:rPr>
+        <w:t xml:space="preserve">/scripts/floorplan disable basic macro </w:t>
+      </w:r>
+      <w:proofErr w:type="spellStart"/>
+      <w:r>
+        <w:rPr>
+          <w:lang w:val="en-GB"/>
+        </w:rPr>
+        <w:t>floorplanning</w:t>
+      </w:r>
+      <w:proofErr w:type="spellEnd"/>
+      <w:r>
+        <w:rPr>
+          <w:lang w:val="en-GB"/>
+        </w:rPr>
+        <w:t xml:space="preserve">, macros not available if synth file read as </w:t>
+      </w:r>
+      <w:proofErr w:type="spellStart"/>
+      <w:r>
+        <w:rPr>
+          <w:lang w:val="en-GB"/>
+        </w:rPr>
+        <w:t>blackbox</w:t>
+      </w:r>
+      <w:proofErr w:type="spellEnd"/>
+    </w:p>
+    <w:p>
+      <w:pPr>
         <w:rPr>
           <w:b/>
           <w:bCs/>
-          <w:lang w:val="en-US"/>
-        </w:rPr>
-        <w:t>Gate-Level-Design to GDSII</w:t>
-      </w:r>
+          <w:lang w:val="en-GB"/>
+        </w:rPr>
+      </w:pPr>
       <w:r>
         <w:rPr>
           <w:b/>
           <w:bCs/>
+          <w:lang w:val="en-GB"/>
+        </w:rPr>
+        <w:t>Shape abutment?</w:t>
+      </w:r>
+    </w:p>
+    <w:p>
+      <w:pPr>
+        <w:rPr>
+          <w:b/>
+          <w:bCs/>
+          <w:lang w:val="en-GB"/>
+        </w:rPr>
+      </w:pPr>
+    </w:p>
+    <w:p>
+      <w:pPr>
+        <w:rPr>
+          <w:b/>
+          <w:bCs/>
+          <w:sz w:val="48"/>
+          <w:szCs w:val="48"/>
+          <w:lang w:val="en-US"/>
+        </w:rPr>
+      </w:pPr>
+      <w:proofErr w:type="spellStart"/>
+      <w:r>
+        <w:rPr>
+          <w:b/>
+          <w:bCs/>
+          <w:sz w:val="48"/>
+          <w:szCs w:val="48"/>
+          <w:lang w:val="en-US"/>
+        </w:rPr>
+        <w:t>Variante</w:t>
+      </w:r>
+      <w:proofErr w:type="spellEnd"/>
+      <w:r>
+        <w:rPr>
+          <w:b/>
+          <w:bCs/>
+          <w:sz w:val="48"/>
+          <w:szCs w:val="48"/>
+          <w:lang w:val="en-US"/>
+        </w:rPr>
+        <w:t xml:space="preserve"> B</w:t>
+      </w:r>
+    </w:p>
+    <w:p>
+      <w:pPr>
+        <w:rPr>
+          <w:b/>
+          <w:bCs/>
+          <w:lang w:val="en-US"/>
+        </w:rPr>
+      </w:pPr>
+      <w:r>
+        <w:rPr>
+          <w:b/>
+          <w:bCs/>
+          <w:lang w:val="en-US"/>
+        </w:rPr>
+        <w:t>Gate-Level to GDSII</w:t>
+      </w:r>
+      <w:r>
+        <w:rPr>
+          <w:b/>
+          <w:bCs/>
+          <w:lang w:val="en-US"/>
+        </w:rPr>
+        <w:t xml:space="preserve"> with </w:t>
+      </w:r>
+      <w:proofErr w:type="spellStart"/>
+      <w:r>
+        <w:rPr>
+          <w:b/>
+          <w:bCs/>
+          <w:lang w:val="en-US"/>
+        </w:rPr>
+        <w:t>OpenLane</w:t>
+      </w:r>
+      <w:proofErr w:type="spellEnd"/>
+    </w:p>
+    <w:p>
+      <w:pPr>
+        <w:rPr>
+          <w:lang w:val="en-US"/>
+        </w:rPr>
+      </w:pPr>
+      <w:r>
+        <w:rPr>
+          <w:lang w:val="en-US"/>
+        </w:rPr>
+        <w:t xml:space="preserve">The </w:t>
+      </w:r>
+      <w:r>
+        <w:rPr>
+          <w:lang w:val="en-US"/>
+        </w:rPr>
+        <w:t>usual</w:t>
+      </w:r>
+      <w:r>
+        <w:rPr>
+          <w:lang w:val="en-US"/>
+        </w:rPr>
+        <w:t xml:space="preserve"> </w:t>
+      </w:r>
+      <w:proofErr w:type="spellStart"/>
+      <w:r>
+        <w:rPr>
+          <w:lang w:val="en-US"/>
+        </w:rPr>
+        <w:t>openlane</w:t>
+      </w:r>
+      <w:proofErr w:type="spellEnd"/>
+      <w:r>
+        <w:rPr>
+          <w:lang w:val="en-US"/>
+        </w:rPr>
+        <w:t>-</w:t>
+      </w:r>
+      <w:r>
+        <w:rPr>
+          <w:lang w:val="en-US"/>
+        </w:rPr>
+        <w:t xml:space="preserve">flow is RTL to GDSII, </w:t>
+      </w:r>
+      <w:r>
+        <w:rPr>
+          <w:lang w:val="en-US"/>
+        </w:rPr>
+        <w:t>but we have no RTL file</w:t>
+      </w:r>
+      <w:r>
+        <w:rPr>
+          <w:lang w:val="en-US"/>
+        </w:rPr>
+        <w:t xml:space="preserve"> in this example. I</w:t>
+      </w:r>
+      <w:r>
+        <w:rPr>
+          <w:lang w:val="en-US"/>
+        </w:rPr>
+        <w:t>nstead</w:t>
+      </w:r>
+      <w:r>
+        <w:rPr>
+          <w:lang w:val="en-US"/>
+        </w:rPr>
+        <w:t>,</w:t>
+      </w:r>
+      <w:r>
+        <w:rPr>
+          <w:lang w:val="en-US"/>
+        </w:rPr>
+        <w:t xml:space="preserve"> we want to </w:t>
+      </w:r>
+      <w:r>
+        <w:rPr>
+          <w:lang w:val="en-US"/>
+        </w:rPr>
+        <w:t xml:space="preserve">skip Synthesis and </w:t>
+      </w:r>
+      <w:r>
+        <w:rPr>
+          <w:lang w:val="en-US"/>
+        </w:rPr>
+        <w:t xml:space="preserve">convert a </w:t>
+      </w:r>
+      <w:r>
+        <w:rPr>
+          <w:b/>
+          <w:bCs/>
+          <w:lang w:val="en-US"/>
+        </w:rPr>
+        <w:t>Gate-Level-Design to GDSII</w:t>
+      </w:r>
+      <w:r>
+        <w:rPr>
+          <w:b/>
+          <w:bCs/>
           <w:lang w:val="en-US"/>
         </w:rPr>
         <w:t xml:space="preserve"> </w:t>
@@ -159,6 +641,7 @@
           <w:noProof/>
           <w:lang w:val="en-US"/>
         </w:rPr>
+        <w:lastRenderedPageBreak/>
         <w:drawing>
           <wp:inline distT="0" distB="0" distL="0" distR="0" wp14:anchorId="1B810D2F" wp14:editId="2020D8C7">
             <wp:extent cx="5448300" cy="3545719"/>
@@ -177,7 +660,7 @@
                     </pic:cNvPicPr>
                   </pic:nvPicPr>
                   <pic:blipFill>
-                    <a:blip r:embed="rId5">
+                    <a:blip r:embed="rId8">
                       <a:extLst>
                         <a:ext uri="{28A0092B-C50C-407E-A947-70E740481C1C}">
                           <a14:useLocalDpi xmlns:a14="http://schemas.microsoft.com/office/drawing/2010/main" val="0"/>
@@ -230,7 +713,7 @@
         </w:rPr>
         <w:t xml:space="preserve">mage from </w:t>
       </w:r>
-      <w:hyperlink r:id="rId6" w:history="1">
+      <w:hyperlink r:id="rId9" w:history="1">
         <w:r>
           <w:rPr>
             <w:rStyle w:val="Hyperlink"/>
@@ -339,7 +822,21 @@
         <w:rPr>
           <w:lang w:val="en-US"/>
         </w:rPr>
-        <w:t xml:space="preserve">New openlane designs are usually initialized with </w:t>
+        <w:t xml:space="preserve">New </w:t>
+      </w:r>
+      <w:proofErr w:type="spellStart"/>
+      <w:r>
+        <w:rPr>
+          <w:lang w:val="en-US"/>
+        </w:rPr>
+        <w:t>openlane</w:t>
+      </w:r>
+      <w:proofErr w:type="spellEnd"/>
+      <w:r>
+        <w:rPr>
+          <w:lang w:val="en-US"/>
+        </w:rPr>
+        <w:t xml:space="preserve"> designs are usually initialized with </w:t>
       </w:r>
       <w:r>
         <w:rPr>
@@ -350,6 +847,7 @@
         </w:rPr>
         <w:t>./</w:t>
       </w:r>
+      <w:proofErr w:type="spellStart"/>
       <w:r>
         <w:rPr>
           <w:rFonts w:ascii="Consolas" w:hAnsi="Consolas"/>
@@ -375,8 +873,9 @@
           <w:highlight w:val="black"/>
           <w:lang w:val="en-US"/>
         </w:rPr>
-        <w:t xml:space="preserve">tcl </w:t>
-      </w:r>
+        <w:t>tcl</w:t>
+      </w:r>
+      <w:proofErr w:type="spellEnd"/>
       <w:r>
         <w:rPr>
           <w:rFonts w:ascii="Consolas" w:hAnsi="Consolas"/>
@@ -384,7 +883,36 @@
           <w:highlight w:val="black"/>
           <w:lang w:val="en-US"/>
         </w:rPr>
-        <w:t>-init-design-config</w:t>
+        <w:t xml:space="preserve"> </w:t>
+      </w:r>
+      <w:r>
+        <w:rPr>
+          <w:rFonts w:ascii="Consolas" w:hAnsi="Consolas"/>
+          <w:color w:val="FFFFFF" w:themeColor="background1"/>
+          <w:highlight w:val="black"/>
+          <w:lang w:val="en-US"/>
+        </w:rPr>
+        <w:t>-</w:t>
+      </w:r>
+      <w:proofErr w:type="spellStart"/>
+      <w:r>
+        <w:rPr>
+          <w:rFonts w:ascii="Consolas" w:hAnsi="Consolas"/>
+          <w:color w:val="FFFFFF" w:themeColor="background1"/>
+          <w:highlight w:val="black"/>
+          <w:lang w:val="en-US"/>
+        </w:rPr>
+        <w:t>init</w:t>
+      </w:r>
+      <w:proofErr w:type="spellEnd"/>
+      <w:r>
+        <w:rPr>
+          <w:rFonts w:ascii="Consolas" w:hAnsi="Consolas"/>
+          <w:color w:val="FFFFFF" w:themeColor="background1"/>
+          <w:highlight w:val="black"/>
+          <w:lang w:val="en-US"/>
+        </w:rPr>
+        <w:t>-design-config</w:t>
       </w:r>
       <w:r>
         <w:rPr>
@@ -475,14 +1003,62 @@
           <w:rFonts w:ascii="Consolas" w:hAnsi="Consolas"/>
           <w:lang w:val="en-US"/>
         </w:rPr>
-        <w:t>/foss/tools/openlane/2022.07/designs/</w:t>
-      </w:r>
-      <w:r>
-        <w:rPr>
-          <w:rFonts w:ascii="Consolas" w:hAnsi="Consolas"/>
-          <w:lang w:val="en-US"/>
-        </w:rPr>
-        <w:t>&lt;designname&gt;</w:t>
+        <w:t>/</w:t>
+      </w:r>
+      <w:proofErr w:type="spellStart"/>
+      <w:r>
+        <w:rPr>
+          <w:rFonts w:ascii="Consolas" w:hAnsi="Consolas"/>
+          <w:lang w:val="en-US"/>
+        </w:rPr>
+        <w:t>foss</w:t>
+      </w:r>
+      <w:proofErr w:type="spellEnd"/>
+      <w:r>
+        <w:rPr>
+          <w:rFonts w:ascii="Consolas" w:hAnsi="Consolas"/>
+          <w:lang w:val="en-US"/>
+        </w:rPr>
+        <w:t>/tools/</w:t>
+      </w:r>
+      <w:proofErr w:type="spellStart"/>
+      <w:r>
+        <w:rPr>
+          <w:rFonts w:ascii="Consolas" w:hAnsi="Consolas"/>
+          <w:lang w:val="en-US"/>
+        </w:rPr>
+        <w:t>openlane</w:t>
+      </w:r>
+      <w:proofErr w:type="spellEnd"/>
+      <w:r>
+        <w:rPr>
+          <w:rFonts w:ascii="Consolas" w:hAnsi="Consolas"/>
+          <w:lang w:val="en-US"/>
+        </w:rPr>
+        <w:t>/2022.07/designs/</w:t>
+      </w:r>
+      <w:r>
+        <w:rPr>
+          <w:rFonts w:ascii="Consolas" w:hAnsi="Consolas"/>
+          <w:lang w:val="en-US"/>
+        </w:rPr>
+        <w:t>&lt;</w:t>
+      </w:r>
+      <w:proofErr w:type="spellStart"/>
+      <w:r>
+        <w:rPr>
+          <w:rFonts w:ascii="Consolas" w:hAnsi="Consolas"/>
+          <w:lang w:val="en-US"/>
+        </w:rPr>
+        <w:t>designname</w:t>
+      </w:r>
+      <w:proofErr w:type="spellEnd"/>
+      <w:r>
+        <w:rPr>
+          <w:rFonts w:ascii="Consolas" w:hAnsi="Consolas"/>
+          <w:lang w:val="en-US"/>
+        </w:rPr>
+        <w:t>&gt;</w:t>
       </w:r>
     </w:p>
     <w:p>
@@ -507,14 +1083,38 @@
           <w:rFonts w:ascii="Consolas" w:hAnsi="Consolas"/>
           <w:lang w:val="en-US"/>
         </w:rPr>
-        <w:t>/designs/&lt;project-name&gt;/openlane/</w:t>
-      </w:r>
-      <w:r>
-        <w:rPr>
-          <w:rFonts w:ascii="Consolas" w:hAnsi="Consolas"/>
-          <w:lang w:val="en-US"/>
-        </w:rPr>
-        <w:t>&lt;your</w:t>
+        <w:t>/designs/&lt;project-name&gt;/</w:t>
+      </w:r>
+      <w:proofErr w:type="spellStart"/>
+      <w:r>
+        <w:rPr>
+          <w:rFonts w:ascii="Consolas" w:hAnsi="Consolas"/>
+          <w:lang w:val="en-US"/>
+        </w:rPr>
+        <w:t>openlane</w:t>
+      </w:r>
+      <w:proofErr w:type="spellEnd"/>
+      <w:r>
+        <w:rPr>
+          <w:rFonts w:ascii="Consolas" w:hAnsi="Consolas"/>
+          <w:lang w:val="en-US"/>
+        </w:rPr>
+        <w:t>/</w:t>
+      </w:r>
+      <w:r>
+        <w:rPr>
+          <w:rFonts w:ascii="Consolas" w:hAnsi="Consolas"/>
+          <w:lang w:val="en-US"/>
+        </w:rPr>
+        <w:t>&lt;</w:t>
+      </w:r>
+      <w:proofErr w:type="spellStart"/>
+      <w:r>
+        <w:rPr>
+          <w:rFonts w:ascii="Consolas" w:hAnsi="Consolas"/>
+          <w:lang w:val="en-US"/>
+        </w:rPr>
+        <w:t>your</w:t>
       </w:r>
       <w:r>
         <w:rPr>
@@ -528,7 +1128,15 @@
           <w:rFonts w:ascii="Consolas" w:hAnsi="Consolas"/>
           <w:lang w:val="en-US"/>
         </w:rPr>
-        <w:t>designname&gt;</w:t>
+        <w:t>designname</w:t>
+      </w:r>
+      <w:proofErr w:type="spellEnd"/>
+      <w:r>
+        <w:rPr>
+          <w:rFonts w:ascii="Consolas" w:hAnsi="Consolas"/>
+          <w:lang w:val="en-US"/>
+        </w:rPr>
+        <w:t>&gt;</w:t>
       </w:r>
     </w:p>
     <w:p>
@@ -603,7 +1211,7 @@
         </w:rPr>
         <w:t xml:space="preserve">standard cells in </w:t>
       </w:r>
-      <w:hyperlink r:id="rId7" w:history="1">
+      <w:hyperlink r:id="rId10" w:history="1">
         <w:r>
           <w:rPr>
             <w:rStyle w:val="Hyperlink"/>
@@ -683,7 +1291,6 @@
         <w:rPr>
           <w:lang w:val="en-US"/>
         </w:rPr>
-        <w:lastRenderedPageBreak/>
         <w:br/>
       </w:r>
       <w:r>
@@ -707,7 +1314,7 @@
                     <pic:cNvPicPr/>
                   </pic:nvPicPr>
                   <pic:blipFill>
-                    <a:blip r:embed="rId8"/>
+                    <a:blip r:embed="rId11"/>
                     <a:stretch>
                       <a:fillRect/>
                     </a:stretch>
@@ -759,15 +1366,56 @@
           <w:rFonts w:ascii="Consolas" w:hAnsi="Consolas"/>
           <w:lang w:val="en-US"/>
         </w:rPr>
-        <w:t>/designs/&lt;project-name&gt;/openlane/&lt;yourdesignname&gt;</w:t>
-      </w:r>
-      <w:r>
-        <w:rPr>
-          <w:rFonts w:ascii="Consolas" w:hAnsi="Consolas"/>
-          <w:lang w:val="en-US"/>
-        </w:rPr>
-        <w:t>/config.tcl</w:t>
-      </w:r>
+        <w:t>/designs/&lt;project-name&gt;/</w:t>
+      </w:r>
+      <w:proofErr w:type="spellStart"/>
+      <w:r>
+        <w:rPr>
+          <w:rFonts w:ascii="Consolas" w:hAnsi="Consolas"/>
+          <w:lang w:val="en-US"/>
+        </w:rPr>
+        <w:t>openlane</w:t>
+      </w:r>
+      <w:proofErr w:type="spellEnd"/>
+      <w:r>
+        <w:rPr>
+          <w:rFonts w:ascii="Consolas" w:hAnsi="Consolas"/>
+          <w:lang w:val="en-US"/>
+        </w:rPr>
+        <w:t>/&lt;</w:t>
+      </w:r>
+      <w:proofErr w:type="spellStart"/>
+      <w:r>
+        <w:rPr>
+          <w:rFonts w:ascii="Consolas" w:hAnsi="Consolas"/>
+          <w:lang w:val="en-US"/>
+        </w:rPr>
+        <w:t>yourdesignname</w:t>
+      </w:r>
+      <w:proofErr w:type="spellEnd"/>
+      <w:r>
+        <w:rPr>
+          <w:rFonts w:ascii="Consolas" w:hAnsi="Consolas"/>
+          <w:lang w:val="en-US"/>
+        </w:rPr>
+        <w:t>&gt;</w:t>
+      </w:r>
+      <w:r>
+        <w:rPr>
+          <w:rFonts w:ascii="Consolas" w:hAnsi="Consolas"/>
+          <w:lang w:val="en-US"/>
+        </w:rPr>
+        <w:t>/</w:t>
+      </w:r>
+      <w:proofErr w:type="spellStart"/>
+      <w:r>
+        <w:rPr>
+          <w:rFonts w:ascii="Consolas" w:hAnsi="Consolas"/>
+          <w:lang w:val="en-US"/>
+        </w:rPr>
+        <w:t>config.tcl</w:t>
+      </w:r>
+      <w:proofErr w:type="spellEnd"/>
     </w:p>
     <w:p>
       <w:pPr>
@@ -784,6 +1432,7 @@
         <w:rPr>
           <w:lang w:val="en-US"/>
         </w:rPr>
+        <w:lastRenderedPageBreak/>
         <w:t>Links to your Verilog</w:t>
       </w:r>
       <w:r>
@@ -940,20 +1589,42 @@
         <w:rPr>
           <w:lang w:val="en-US"/>
         </w:rPr>
-        <w:t>set ::env(FP_PIN_ORDER_CFG) $::env(DESIGN_DIR)/pin_order.cfg</w:t>
-      </w:r>
-    </w:p>
-    <w:p>
-      <w:pPr>
-        <w:rPr>
-          <w:lang w:val="en-US"/>
-        </w:rPr>
-      </w:pPr>
-      <w:r>
-        <w:rPr>
-          <w:lang w:val="en-US"/>
-        </w:rPr>
-        <w:t>start a terminal at /designs/&lt;project-name&gt;/openlane/</w:t>
+        <w:t>set ::env(FP_PIN_ORDER_CFG) $::env(DESIGN_DIR)/</w:t>
+      </w:r>
+      <w:proofErr w:type="spellStart"/>
+      <w:r>
+        <w:rPr>
+          <w:lang w:val="en-US"/>
+        </w:rPr>
+        <w:t>pin_order.cfg</w:t>
+      </w:r>
+      <w:proofErr w:type="spellEnd"/>
+    </w:p>
+    <w:p>
+      <w:pPr>
+        <w:rPr>
+          <w:lang w:val="en-US"/>
+        </w:rPr>
+      </w:pPr>
+      <w:r>
+        <w:rPr>
+          <w:lang w:val="en-US"/>
+        </w:rPr>
+        <w:t>start a terminal at /designs/&lt;project-name&gt;/</w:t>
+      </w:r>
+      <w:proofErr w:type="spellStart"/>
+      <w:r>
+        <w:rPr>
+          <w:lang w:val="en-US"/>
+        </w:rPr>
+        <w:t>openlane</w:t>
+      </w:r>
+      <w:proofErr w:type="spellEnd"/>
+      <w:r>
+        <w:rPr>
+          <w:lang w:val="en-US"/>
+        </w:rPr>
+        <w:t>/</w:t>
       </w:r>
     </w:p>
     <w:p>
@@ -975,21 +1646,9 @@
           <w:highlight w:val="black"/>
           <w:lang w:val="en-US"/>
         </w:rPr>
-        <w:t>flow-tcl -interactive -design &lt;yourdesignname&gt; -tag &lt;run-name&gt;</w:t>
-      </w:r>
-    </w:p>
-    <w:p>
-      <w:pPr>
-        <w:rPr>
-          <w:lang w:val="en-US"/>
-        </w:rPr>
-      </w:pPr>
-      <w:r>
-        <w:rPr>
-          <w:lang w:val="en-US"/>
-        </w:rPr>
-        <w:t xml:space="preserve">type </w:t>
-      </w:r>
+        <w:t>flow-</w:t>
+      </w:r>
+      <w:proofErr w:type="spellStart"/>
       <w:r>
         <w:rPr>
           <w:rFonts w:ascii="Consolas" w:hAnsi="Consolas"/>
@@ -997,20 +1656,9 @@
           <w:highlight w:val="black"/>
           <w:lang w:val="en-US"/>
         </w:rPr>
-        <w:t>package require openlane</w:t>
-      </w:r>
-      <w:r>
-        <w:rPr>
-          <w:lang w:val="en-US"/>
-        </w:rPr>
-        <w:t>, console should return</w:t>
-      </w:r>
-      <w:r>
-        <w:rPr>
-          <w:lang w:val="en-US"/>
-        </w:rPr>
-        <w:t xml:space="preserve"> </w:t>
-      </w:r>
+        <w:t>tcl</w:t>
+      </w:r>
+      <w:proofErr w:type="spellEnd"/>
       <w:r>
         <w:rPr>
           <w:rFonts w:ascii="Consolas" w:hAnsi="Consolas"/>
@@ -1018,83 +1666,9 @@
           <w:highlight w:val="black"/>
           <w:lang w:val="en-US"/>
         </w:rPr>
-        <w:t>0.9</w:t>
-      </w:r>
-    </w:p>
-    <w:p>
-      <w:pPr>
-        <w:rPr>
-          <w:lang w:val="en-US"/>
-        </w:rPr>
-      </w:pPr>
-      <w:r>
-        <w:rPr>
-          <w:lang w:val="en-US"/>
-        </w:rPr>
-        <w:t xml:space="preserve">Before you start synthesis, </w:t>
-      </w:r>
-      <w:r>
-        <w:rPr>
-          <w:lang w:val="en-US"/>
-        </w:rPr>
-        <w:t>copy</w:t>
-      </w:r>
-      <w:r>
-        <w:rPr>
-          <w:lang w:val="en-US"/>
-        </w:rPr>
-        <w:t xml:space="preserve"> your </w:t>
-      </w:r>
-      <w:r>
-        <w:rPr>
-          <w:lang w:val="en-US"/>
-        </w:rPr>
-        <w:t>already</w:t>
-      </w:r>
-      <w:r>
-        <w:rPr>
-          <w:lang w:val="en-US"/>
-        </w:rPr>
-        <w:t xml:space="preserve"> synthesized file in</w:t>
-      </w:r>
-      <w:r>
-        <w:rPr>
-          <w:lang w:val="en-US"/>
-        </w:rPr>
-        <w:t>to</w:t>
-      </w:r>
-      <w:r>
-        <w:rPr>
-          <w:lang w:val="en-US"/>
-        </w:rPr>
-        <w:t xml:space="preserve"> </w:t>
-      </w:r>
-      <w:r>
-        <w:rPr>
-          <w:lang w:val="en-US"/>
-        </w:rPr>
-        <w:br/>
-      </w:r>
-      <w:r>
-        <w:rPr>
-          <w:rFonts w:ascii="Consolas" w:hAnsi="Consolas"/>
-          <w:lang w:val="en-US"/>
-        </w:rPr>
-        <w:t>..openlane/&lt;yourdesignname&gt;/runs/&lt;run-name&gt;/results/synthesis</w:t>
-      </w:r>
-    </w:p>
-    <w:p>
-      <w:pPr>
-        <w:rPr>
-          <w:lang w:val="en-US"/>
-        </w:rPr>
-      </w:pPr>
-      <w:r>
-        <w:rPr>
-          <w:lang w:val="en-US"/>
-        </w:rPr>
-        <w:t xml:space="preserve">Type </w:t>
-      </w:r>
+        <w:t xml:space="preserve"> -interactive -design &lt;</w:t>
+      </w:r>
+      <w:proofErr w:type="spellStart"/>
       <w:r>
         <w:rPr>
           <w:rFonts w:ascii="Consolas" w:hAnsi="Consolas"/>
@@ -1102,8 +1676,190 @@
           <w:highlight w:val="black"/>
           <w:lang w:val="en-US"/>
         </w:rPr>
+        <w:t>yourdesignname</w:t>
+      </w:r>
+      <w:proofErr w:type="spellEnd"/>
+      <w:r>
+        <w:rPr>
+          <w:rFonts w:ascii="Consolas" w:hAnsi="Consolas"/>
+          <w:color w:val="FFFFFF" w:themeColor="background1"/>
+          <w:highlight w:val="black"/>
+          <w:lang w:val="en-US"/>
+        </w:rPr>
+        <w:t>&gt; -tag &lt;run-name&gt;</w:t>
+      </w:r>
+    </w:p>
+    <w:p>
+      <w:pPr>
+        <w:rPr>
+          <w:lang w:val="en-US"/>
+        </w:rPr>
+      </w:pPr>
+      <w:r>
+        <w:rPr>
+          <w:lang w:val="en-US"/>
+        </w:rPr>
+        <w:t xml:space="preserve">type </w:t>
+      </w:r>
+      <w:r>
+        <w:rPr>
+          <w:rFonts w:ascii="Consolas" w:hAnsi="Consolas"/>
+          <w:color w:val="FFFFFF" w:themeColor="background1"/>
+          <w:highlight w:val="black"/>
+          <w:lang w:val="en-US"/>
+        </w:rPr>
+        <w:t xml:space="preserve">package require </w:t>
+      </w:r>
+      <w:proofErr w:type="spellStart"/>
+      <w:r>
+        <w:rPr>
+          <w:rFonts w:ascii="Consolas" w:hAnsi="Consolas"/>
+          <w:color w:val="FFFFFF" w:themeColor="background1"/>
+          <w:highlight w:val="black"/>
+          <w:lang w:val="en-US"/>
+        </w:rPr>
+        <w:t>openlane</w:t>
+      </w:r>
+      <w:proofErr w:type="spellEnd"/>
+      <w:r>
+        <w:rPr>
+          <w:lang w:val="en-US"/>
+        </w:rPr>
+        <w:t>, console should return</w:t>
+      </w:r>
+      <w:r>
+        <w:rPr>
+          <w:lang w:val="en-US"/>
+        </w:rPr>
+        <w:t xml:space="preserve"> </w:t>
+      </w:r>
+      <w:r>
+        <w:rPr>
+          <w:rFonts w:ascii="Consolas" w:hAnsi="Consolas"/>
+          <w:color w:val="FFFFFF" w:themeColor="background1"/>
+          <w:highlight w:val="black"/>
+          <w:lang w:val="en-US"/>
+        </w:rPr>
+        <w:t>0.9</w:t>
+      </w:r>
+    </w:p>
+    <w:p>
+      <w:pPr>
+        <w:rPr>
+          <w:lang w:val="en-US"/>
+        </w:rPr>
+      </w:pPr>
+      <w:r>
+        <w:rPr>
+          <w:lang w:val="en-US"/>
+        </w:rPr>
+        <w:t xml:space="preserve">Before you start synthesis, </w:t>
+      </w:r>
+      <w:r>
+        <w:rPr>
+          <w:lang w:val="en-US"/>
+        </w:rPr>
+        <w:t>copy</w:t>
+      </w:r>
+      <w:r>
+        <w:rPr>
+          <w:lang w:val="en-US"/>
+        </w:rPr>
+        <w:t xml:space="preserve"> your </w:t>
+      </w:r>
+      <w:r>
+        <w:rPr>
+          <w:lang w:val="en-US"/>
+        </w:rPr>
+        <w:t>already</w:t>
+      </w:r>
+      <w:r>
+        <w:rPr>
+          <w:lang w:val="en-US"/>
+        </w:rPr>
+        <w:t xml:space="preserve"> synthesized file in</w:t>
+      </w:r>
+      <w:r>
+        <w:rPr>
+          <w:lang w:val="en-US"/>
+        </w:rPr>
+        <w:t>to</w:t>
+      </w:r>
+      <w:r>
+        <w:rPr>
+          <w:lang w:val="en-US"/>
+        </w:rPr>
+        <w:t xml:space="preserve"> </w:t>
+      </w:r>
+      <w:r>
+        <w:rPr>
+          <w:lang w:val="en-US"/>
+        </w:rPr>
+        <w:br/>
+      </w:r>
+      <w:r>
+        <w:rPr>
+          <w:rFonts w:ascii="Consolas" w:hAnsi="Consolas"/>
+          <w:lang w:val="en-US"/>
+        </w:rPr>
+        <w:t>..</w:t>
+      </w:r>
+      <w:proofErr w:type="spellStart"/>
+      <w:r>
+        <w:rPr>
+          <w:rFonts w:ascii="Consolas" w:hAnsi="Consolas"/>
+          <w:lang w:val="en-US"/>
+        </w:rPr>
+        <w:t>openlane</w:t>
+      </w:r>
+      <w:proofErr w:type="spellEnd"/>
+      <w:r>
+        <w:rPr>
+          <w:rFonts w:ascii="Consolas" w:hAnsi="Consolas"/>
+          <w:lang w:val="en-US"/>
+        </w:rPr>
+        <w:t>/&lt;</w:t>
+      </w:r>
+      <w:proofErr w:type="spellStart"/>
+      <w:r>
+        <w:rPr>
+          <w:rFonts w:ascii="Consolas" w:hAnsi="Consolas"/>
+          <w:lang w:val="en-US"/>
+        </w:rPr>
+        <w:t>yourdesignname</w:t>
+      </w:r>
+      <w:proofErr w:type="spellEnd"/>
+      <w:r>
+        <w:rPr>
+          <w:rFonts w:ascii="Consolas" w:hAnsi="Consolas"/>
+          <w:lang w:val="en-US"/>
+        </w:rPr>
+        <w:t>&gt;/runs/&lt;run-name&gt;/results/synthesis</w:t>
+      </w:r>
+    </w:p>
+    <w:p>
+      <w:pPr>
+        <w:rPr>
+          <w:lang w:val="en-US"/>
+        </w:rPr>
+      </w:pPr>
+      <w:r>
+        <w:rPr>
+          <w:lang w:val="en-US"/>
+        </w:rPr>
+        <w:t xml:space="preserve">Type </w:t>
+      </w:r>
+      <w:proofErr w:type="spellStart"/>
+      <w:r>
+        <w:rPr>
+          <w:rFonts w:ascii="Consolas" w:hAnsi="Consolas"/>
+          <w:color w:val="FFFFFF" w:themeColor="background1"/>
+          <w:highlight w:val="black"/>
+          <w:lang w:val="en-US"/>
+        </w:rPr>
         <w:t>run_synthesis</w:t>
       </w:r>
+      <w:proofErr w:type="spellEnd"/>
       <w:r>
         <w:rPr>
           <w:lang w:val="en-US"/>
@@ -1143,7 +1899,7 @@
                     <pic:cNvPicPr/>
                   </pic:nvPicPr>
                   <pic:blipFill>
-                    <a:blip r:embed="rId9"/>
+                    <a:blip r:embed="rId12"/>
                     <a:stretch>
                       <a:fillRect/>
                     </a:stretch>
@@ -1176,6 +1932,7 @@
         </w:rPr>
         <w:t xml:space="preserve">Type </w:t>
       </w:r>
+      <w:proofErr w:type="spellStart"/>
       <w:r>
         <w:rPr>
           <w:rFonts w:ascii="Consolas" w:hAnsi="Consolas"/>
@@ -1185,6 +1942,7 @@
         </w:rPr>
         <w:t>run_floorplan</w:t>
       </w:r>
+      <w:proofErr w:type="spellEnd"/>
     </w:p>
     <w:p>
       <w:pPr>
@@ -1198,6 +1956,7 @@
         </w:rPr>
         <w:t xml:space="preserve">Type </w:t>
       </w:r>
+      <w:proofErr w:type="spellStart"/>
       <w:r>
         <w:rPr>
           <w:rFonts w:ascii="Consolas" w:hAnsi="Consolas"/>
@@ -1207,6 +1966,7 @@
         </w:rPr>
         <w:t>run_placement</w:t>
       </w:r>
+      <w:proofErr w:type="spellEnd"/>
     </w:p>
     <w:p>
       <w:pPr>
@@ -1220,6 +1980,7 @@
         </w:rPr>
         <w:t xml:space="preserve">Type </w:t>
       </w:r>
+      <w:proofErr w:type="spellStart"/>
       <w:r>
         <w:rPr>
           <w:rFonts w:ascii="Consolas" w:hAnsi="Consolas"/>
@@ -1229,6 +1990,7 @@
         </w:rPr>
         <w:t>run_routing</w:t>
       </w:r>
+      <w:proofErr w:type="spellEnd"/>
     </w:p>
     <w:p>
       <w:pPr>
@@ -1242,6 +2004,7 @@
         </w:rPr>
         <w:t xml:space="preserve">Type </w:t>
       </w:r>
+      <w:proofErr w:type="spellStart"/>
       <w:r>
         <w:rPr>
           <w:rFonts w:ascii="Consolas" w:hAnsi="Consolas"/>
@@ -1251,6 +2014,7 @@
         </w:rPr>
         <w:t>run_magic</w:t>
       </w:r>
+      <w:proofErr w:type="spellEnd"/>
     </w:p>
     <w:p>
       <w:pPr>
@@ -1299,7 +2063,7 @@
                     <pic:cNvPicPr/>
                   </pic:nvPicPr>
                   <pic:blipFill>
-                    <a:blip r:embed="rId10"/>
+                    <a:blip r:embed="rId13"/>
                     <a:stretch>
                       <a:fillRect/>
                     </a:stretch>
@@ -1361,7 +2125,7 @@
                     <pic:cNvPicPr/>
                   </pic:nvPicPr>
                   <pic:blipFill>
-                    <a:blip r:embed="rId11"/>
+                    <a:blip r:embed="rId14"/>
                     <a:stretch>
                       <a:fillRect/>
                     </a:stretch>
@@ -1406,16 +2170,38 @@
           <w:lang w:val="en-US"/>
         </w:rPr>
         <w:lastRenderedPageBreak/>
-        <w:t>Appendix A: list of interactive openlane commands</w:t>
-      </w:r>
-    </w:p>
-    <w:p>
-      <w:pPr>
-        <w:rPr>
-          <w:lang w:val="en-US"/>
-        </w:rPr>
-      </w:pPr>
-      <w:hyperlink r:id="rId12" w:history="1">
+        <w:t xml:space="preserve">Appendix A: list of interactive </w:t>
+      </w:r>
+      <w:proofErr w:type="spellStart"/>
+      <w:r>
+        <w:rPr>
+          <w:b/>
+          <w:bCs/>
+          <w:sz w:val="24"/>
+          <w:szCs w:val="24"/>
+          <w:lang w:val="en-US"/>
+        </w:rPr>
+        <w:t>openlane</w:t>
+      </w:r>
+      <w:proofErr w:type="spellEnd"/>
+      <w:r>
+        <w:rPr>
+          <w:b/>
+          <w:bCs/>
+          <w:sz w:val="24"/>
+          <w:szCs w:val="24"/>
+          <w:lang w:val="en-US"/>
+        </w:rPr>
+        <w:t xml:space="preserve"> commands</w:t>
+      </w:r>
+    </w:p>
+    <w:p>
+      <w:pPr>
+        <w:rPr>
+          <w:lang w:val="en-US"/>
+        </w:rPr>
+      </w:pPr>
+      <w:hyperlink r:id="rId15" w:history="1">
         <w:r>
           <w:rPr>
             <w:rStyle w:val="Hyperlink"/>
@@ -1433,6 +2219,7 @@
       </w:pPr>
       <w:r>
         <w:rPr>
+          <w:noProof/>
           <w:lang w:val="en-US"/>
         </w:rPr>
         <w:drawing>
@@ -1451,7 +2238,7 @@
                     <pic:cNvPicPr/>
                   </pic:nvPicPr>
                   <pic:blipFill>
-                    <a:blip r:embed="rId13"/>
+                    <a:blip r:embed="rId16"/>
                     <a:stretch>
                       <a:fillRect/>
                     </a:stretch>
@@ -1611,17 +2398,28 @@
           <w:szCs w:val="16"/>
           <w:lang w:val="en-US"/>
         </w:rPr>
-        <w:t>/foss</w:t>
-      </w:r>
-      <w:r>
-        <w:rPr>
-          <w:rFonts w:ascii="Consolas" w:hAnsi="Consolas"/>
-          <w:sz w:val="16"/>
-          <w:szCs w:val="16"/>
-          <w:lang w:val="en-US"/>
-        </w:rPr>
         <w:t>/</w:t>
       </w:r>
+      <w:proofErr w:type="spellStart"/>
+      <w:r>
+        <w:rPr>
+          <w:rFonts w:ascii="Consolas" w:hAnsi="Consolas"/>
+          <w:sz w:val="16"/>
+          <w:szCs w:val="16"/>
+          <w:lang w:val="en-US"/>
+        </w:rPr>
+        <w:t>foss</w:t>
+      </w:r>
+      <w:proofErr w:type="spellEnd"/>
+      <w:r>
+        <w:rPr>
+          <w:rFonts w:ascii="Consolas" w:hAnsi="Consolas"/>
+          <w:sz w:val="16"/>
+          <w:szCs w:val="16"/>
+          <w:lang w:val="en-US"/>
+        </w:rPr>
+        <w:t>/</w:t>
+      </w:r>
       <w:r>
         <w:rPr>
           <w:rFonts w:ascii="Consolas" w:hAnsi="Consolas"/>
@@ -1669,6 +2467,7 @@
         </w:rPr>
         <w:t>-/</w:t>
       </w:r>
+      <w:proofErr w:type="spellStart"/>
       <w:r>
         <w:rPr>
           <w:rFonts w:ascii="Consolas" w:hAnsi="Consolas"/>
@@ -1687,6 +2486,7 @@
         </w:rPr>
         <w:t>erilog</w:t>
       </w:r>
+      <w:proofErr w:type="spellEnd"/>
     </w:p>
     <w:p>
       <w:pPr>
@@ -1707,14 +2507,25 @@
         </w:rPr>
         <w:t xml:space="preserve"> -/</w:t>
       </w:r>
-      <w:r>
-        <w:rPr>
-          <w:rFonts w:ascii="Consolas" w:hAnsi="Consolas"/>
-          <w:sz w:val="16"/>
-          <w:szCs w:val="16"/>
-          <w:lang w:val="en-US"/>
-        </w:rPr>
-        <w:t>adc_edge_detect_circuit/</w:t>
+      <w:proofErr w:type="spellStart"/>
+      <w:r>
+        <w:rPr>
+          <w:rFonts w:ascii="Consolas" w:hAnsi="Consolas"/>
+          <w:sz w:val="16"/>
+          <w:szCs w:val="16"/>
+          <w:lang w:val="en-US"/>
+        </w:rPr>
+        <w:t>adc_edge_detect_circuit</w:t>
+      </w:r>
+      <w:proofErr w:type="spellEnd"/>
+      <w:r>
+        <w:rPr>
+          <w:rFonts w:ascii="Consolas" w:hAnsi="Consolas"/>
+          <w:sz w:val="16"/>
+          <w:szCs w:val="16"/>
+          <w:lang w:val="en-US"/>
+        </w:rPr>
+        <w:t>/</w:t>
       </w:r>
       <w:r>
         <w:rPr>
@@ -1722,6 +2533,7 @@
         </w:rPr>
         <w:t xml:space="preserve"> </w:t>
       </w:r>
+      <w:proofErr w:type="spellStart"/>
       <w:r>
         <w:rPr>
           <w:rFonts w:ascii="Consolas" w:hAnsi="Consolas"/>
@@ -1740,6 +2552,7 @@
         </w:rPr>
         <w:t>.v</w:t>
       </w:r>
+      <w:proofErr w:type="spellEnd"/>
     </w:p>
     <w:p>
       <w:pPr>
@@ -1767,8 +2580,19 @@
           <w:szCs w:val="16"/>
           <w:lang w:val="en-US"/>
         </w:rPr>
-        <w:t>/openlane</w:t>
-      </w:r>
+        <w:t>/</w:t>
+      </w:r>
+      <w:proofErr w:type="spellStart"/>
+      <w:r>
+        <w:rPr>
+          <w:rFonts w:ascii="Consolas" w:hAnsi="Consolas"/>
+          <w:sz w:val="16"/>
+          <w:szCs w:val="16"/>
+          <w:lang w:val="en-US"/>
+        </w:rPr>
+        <w:t>openlane</w:t>
+      </w:r>
+      <w:proofErr w:type="spellEnd"/>
     </w:p>
     <w:p>
       <w:pPr>
@@ -1796,7 +2620,27 @@
           <w:szCs w:val="16"/>
           <w:lang w:val="en-US"/>
         </w:rPr>
-        <w:t>/adc_edge_detect_circuit/</w:t>
+        <w:t>/</w:t>
+      </w:r>
+      <w:proofErr w:type="spellStart"/>
+      <w:r>
+        <w:rPr>
+          <w:rFonts w:ascii="Consolas" w:hAnsi="Consolas"/>
+          <w:sz w:val="16"/>
+          <w:szCs w:val="16"/>
+          <w:lang w:val="en-US"/>
+        </w:rPr>
+        <w:t>adc_edge_detect_circuit</w:t>
+      </w:r>
+      <w:proofErr w:type="spellEnd"/>
+      <w:r>
+        <w:rPr>
+          <w:rFonts w:ascii="Consolas" w:hAnsi="Consolas"/>
+          <w:sz w:val="16"/>
+          <w:szCs w:val="16"/>
+          <w:lang w:val="en-US"/>
+        </w:rPr>
+        <w:t>/</w:t>
       </w:r>
     </w:p>
     <w:p>
@@ -1836,8 +2680,19 @@
           <w:szCs w:val="16"/>
           <w:lang w:val="en-US"/>
         </w:rPr>
-        <w:t xml:space="preserve">  -/config.tcl</w:t>
-      </w:r>
+        <w:t xml:space="preserve">  -/</w:t>
+      </w:r>
+      <w:proofErr w:type="spellStart"/>
+      <w:r>
+        <w:rPr>
+          <w:rFonts w:ascii="Consolas" w:hAnsi="Consolas"/>
+          <w:sz w:val="16"/>
+          <w:szCs w:val="16"/>
+          <w:lang w:val="en-US"/>
+        </w:rPr>
+        <w:t>config.tcl</w:t>
+      </w:r>
+      <w:proofErr w:type="spellEnd"/>
     </w:p>
     <w:p>
       <w:pPr>
@@ -1856,8 +2711,19 @@
           <w:szCs w:val="16"/>
           <w:lang w:val="en-US"/>
         </w:rPr>
-        <w:t xml:space="preserve">  -/pin_order.cfg</w:t>
-      </w:r>
+        <w:t xml:space="preserve">  -/</w:t>
+      </w:r>
+      <w:proofErr w:type="spellStart"/>
+      <w:r>
+        <w:rPr>
+          <w:rFonts w:ascii="Consolas" w:hAnsi="Consolas"/>
+          <w:sz w:val="16"/>
+          <w:szCs w:val="16"/>
+          <w:lang w:val="en-US"/>
+        </w:rPr>
+        <w:t>pin_order.cfg</w:t>
+      </w:r>
+      <w:proofErr w:type="spellEnd"/>
     </w:p>
     <w:p>
       <w:pPr>
@@ -1902,7 +2768,31 @@
           <w:szCs w:val="16"/>
           <w:lang w:val="en-US"/>
         </w:rPr>
-        <w:t>Contents of config.tcl:</w:t>
+        <w:t xml:space="preserve">Contents of </w:t>
+      </w:r>
+      <w:proofErr w:type="spellStart"/>
+      <w:r>
+        <w:rPr>
+          <w:rFonts w:ascii="Consolas" w:hAnsi="Consolas"/>
+          <w:b/>
+          <w:bCs/>
+          <w:sz w:val="16"/>
+          <w:szCs w:val="16"/>
+          <w:lang w:val="en-US"/>
+        </w:rPr>
+        <w:t>config.tcl</w:t>
+      </w:r>
+      <w:proofErr w:type="spellEnd"/>
+      <w:r>
+        <w:rPr>
+          <w:rFonts w:ascii="Consolas" w:hAnsi="Consolas"/>
+          <w:b/>
+          <w:bCs/>
+          <w:sz w:val="16"/>
+          <w:szCs w:val="16"/>
+          <w:lang w:val="en-US"/>
+        </w:rPr>
+        <w:t>:</w:t>
       </w:r>
     </w:p>
     <w:p>
@@ -1933,7 +2823,27 @@
           <w:szCs w:val="16"/>
           <w:lang w:val="en-US"/>
         </w:rPr>
-        <w:t>set ::env(DESIGN_NAME) "adc_edge_detect_circuit"</w:t>
+        <w:t>set ::env(DESIGN_NAME) "</w:t>
+      </w:r>
+      <w:proofErr w:type="spellStart"/>
+      <w:r>
+        <w:rPr>
+          <w:rFonts w:ascii="Consolas" w:hAnsi="Consolas"/>
+          <w:sz w:val="16"/>
+          <w:szCs w:val="16"/>
+          <w:lang w:val="en-US"/>
+        </w:rPr>
+        <w:t>adc_edge_detect_circuit</w:t>
+      </w:r>
+      <w:proofErr w:type="spellEnd"/>
+      <w:r>
+        <w:rPr>
+          <w:rFonts w:ascii="Consolas" w:hAnsi="Consolas"/>
+          <w:sz w:val="16"/>
+          <w:szCs w:val="16"/>
+          <w:lang w:val="en-US"/>
+        </w:rPr>
+        <w:t>"</w:t>
       </w:r>
     </w:p>
     <w:p>
@@ -2107,7 +3017,27 @@
           <w:szCs w:val="16"/>
           <w:lang w:val="en-US"/>
         </w:rPr>
-        <w:t>set ::env(CLOCK_PORT) "clk"</w:t>
+        <w:t>set ::env(CLOCK_PORT) "</w:t>
+      </w:r>
+      <w:proofErr w:type="spellStart"/>
+      <w:r>
+        <w:rPr>
+          <w:rFonts w:ascii="Consolas" w:hAnsi="Consolas"/>
+          <w:sz w:val="16"/>
+          <w:szCs w:val="16"/>
+          <w:lang w:val="en-US"/>
+        </w:rPr>
+        <w:t>clk</w:t>
+      </w:r>
+      <w:proofErr w:type="spellEnd"/>
+      <w:r>
+        <w:rPr>
+          <w:rFonts w:ascii="Consolas" w:hAnsi="Consolas"/>
+          <w:sz w:val="16"/>
+          <w:szCs w:val="16"/>
+          <w:lang w:val="en-US"/>
+        </w:rPr>
+        <w:t>"</w:t>
       </w:r>
     </w:p>
     <w:p>
@@ -2158,8 +3088,19 @@
           <w:szCs w:val="16"/>
           <w:lang w:val="en-US"/>
         </w:rPr>
-        <w:t># Floorplanning</w:t>
-      </w:r>
+        <w:t xml:space="preserve"># </w:t>
+      </w:r>
+      <w:proofErr w:type="spellStart"/>
+      <w:r>
+        <w:rPr>
+          <w:rFonts w:ascii="Consolas" w:hAnsi="Consolas"/>
+          <w:sz w:val="16"/>
+          <w:szCs w:val="16"/>
+          <w:lang w:val="en-US"/>
+        </w:rPr>
+        <w:t>Floorplanning</w:t>
+      </w:r>
+      <w:proofErr w:type="spellEnd"/>
     </w:p>
     <w:p>
       <w:pPr>
@@ -2278,8 +3219,19 @@
           <w:szCs w:val="16"/>
           <w:lang w:val="en-US"/>
         </w:rPr>
-        <w:t xml:space="preserve"> set ::env(FP_PIN_ORDER_CFG) $::env(DESIGN_DIR)/pin_order.cfg</w:t>
-      </w:r>
+        <w:t xml:space="preserve"> set ::env(FP_PIN_ORDER_CFG) $::env(DESIGN_DIR)/</w:t>
+      </w:r>
+      <w:proofErr w:type="spellStart"/>
+      <w:r>
+        <w:rPr>
+          <w:rFonts w:ascii="Consolas" w:hAnsi="Consolas"/>
+          <w:sz w:val="16"/>
+          <w:szCs w:val="16"/>
+          <w:lang w:val="en-US"/>
+        </w:rPr>
+        <w:t>pin_order.cfg</w:t>
+      </w:r>
+      <w:proofErr w:type="spellEnd"/>
     </w:p>
     <w:p>
       <w:pPr>
@@ -3858,6 +4810,11 @@
       <w:spacing w:after="0" w:line="240" w:lineRule="auto"/>
     </w:pPr>
   </w:style>
+  <w:style w:type="character" w:customStyle="1" w:styleId="p-memberprofilehovercard">
+    <w:name w:val="p-member_profile_hover_card"/>
+    <w:basedOn w:val="Absatz-Standardschriftart"/>
+    <w:rsid w:val="009C0A9F"/>
+  </w:style>
 </w:styles>
 </file>
 
